--- a/Trabajo_Fin_Grado/EIE.docx
+++ b/Trabajo_Fin_Grado/EIE.docx
@@ -218,7 +218,7 @@
           <w:noProof/>
         </w:rPr>
         <w:drawing>
-          <wp:inline distT="0" distB="0" distL="0" distR="0" wp14:anchorId="454BAF43" wp14:editId="23517300">
+          <wp:inline distT="0" distB="0" distL="0" distR="0" wp14:anchorId="454BAF43" wp14:editId="44CC90A3">
             <wp:extent cx="3092621" cy="2157984"/>
             <wp:effectExtent l="0" t="0" r="0" b="0"/>
             <wp:docPr id="1099496387" name="Imagen 2"/>
@@ -277,6 +277,14 @@
     </w:p>
     <w:sdt>
       <w:sdtPr>
+        <w:rPr>
+          <w:rFonts w:asciiTheme="minorHAnsi" w:eastAsiaTheme="minorHAnsi" w:hAnsiTheme="minorHAnsi" w:cstheme="minorBidi"/>
+          <w:color w:val="auto"/>
+          <w:kern w:val="2"/>
+          <w:sz w:val="24"/>
+          <w:szCs w:val="24"/>
+          <w:lang w:eastAsia="en-US"/>
+        </w:rPr>
         <w:id w:val="-1173409733"/>
         <w:docPartObj>
           <w:docPartGallery w:val="Table of Contents"/>
@@ -285,14 +293,8 @@
       </w:sdtPr>
       <w:sdtEndPr>
         <w:rPr>
-          <w:rFonts w:asciiTheme="minorHAnsi" w:eastAsiaTheme="minorHAnsi" w:hAnsiTheme="minorHAnsi" w:cstheme="minorBidi"/>
           <w:b/>
           <w:bCs/>
-          <w:color w:val="auto"/>
-          <w:kern w:val="2"/>
-          <w:sz w:val="24"/>
-          <w:szCs w:val="24"/>
-          <w:lang w:eastAsia="en-US"/>
         </w:rPr>
       </w:sdtEndPr>
       <w:sdtContent>
@@ -301,7 +303,7 @@
             <w:pStyle w:val="TtuloTDC"/>
           </w:pPr>
           <w:r>
-            <w:t>Contenido</w:t>
+            <w:t>Índice</w:t>
           </w:r>
         </w:p>
         <w:p>
@@ -325,7 +327,7 @@
           <w:r>
             <w:fldChar w:fldCharType="separate"/>
           </w:r>
-          <w:hyperlink w:anchor="_Toc192597514" w:history="1">
+          <w:hyperlink w:anchor="_Toc192609992" w:history="1">
             <w:r>
               <w:rPr>
                 <w:rStyle w:val="Hipervnculo"/>
@@ -352,7 +354,7 @@
                 <w:noProof/>
                 <w:webHidden/>
               </w:rPr>
-              <w:instrText xml:space="preserve"> PAGEREF _Toc192597514 \h </w:instrText>
+              <w:instrText xml:space="preserve"> PAGEREF _Toc192609992 \h </w:instrText>
             </w:r>
             <w:r>
               <w:rPr>
@@ -372,7 +374,7 @@
                 <w:noProof/>
                 <w:webHidden/>
               </w:rPr>
-              <w:t>3</w:t>
+              <w:t>4</w:t>
             </w:r>
             <w:r>
               <w:rPr>
@@ -395,7 +397,7 @@
               <w:lang w:eastAsia="es-ES"/>
             </w:rPr>
           </w:pPr>
-          <w:hyperlink w:anchor="_Toc192597515" w:history="1">
+          <w:hyperlink w:anchor="_Toc192609993" w:history="1">
             <w:r>
               <w:rPr>
                 <w:rStyle w:val="Hipervnculo"/>
@@ -422,7 +424,7 @@
                 <w:noProof/>
                 <w:webHidden/>
               </w:rPr>
-              <w:instrText xml:space="preserve"> PAGEREF _Toc192597515 \h </w:instrText>
+              <w:instrText xml:space="preserve"> PAGEREF _Toc192609993 \h </w:instrText>
             </w:r>
             <w:r>
               <w:rPr>
@@ -442,7 +444,7 @@
                 <w:noProof/>
                 <w:webHidden/>
               </w:rPr>
-              <w:t>3</w:t>
+              <w:t>4</w:t>
             </w:r>
             <w:r>
               <w:rPr>
@@ -465,7 +467,7 @@
               <w:lang w:eastAsia="es-ES"/>
             </w:rPr>
           </w:pPr>
-          <w:hyperlink w:anchor="_Toc192597516" w:history="1">
+          <w:hyperlink w:anchor="_Toc192609994" w:history="1">
             <w:r>
               <w:rPr>
                 <w:rStyle w:val="Hipervnculo"/>
@@ -492,7 +494,7 @@
                 <w:noProof/>
                 <w:webHidden/>
               </w:rPr>
-              <w:instrText xml:space="preserve"> PAGEREF _Toc192597516 \h </w:instrText>
+              <w:instrText xml:space="preserve"> PAGEREF _Toc192609994 \h </w:instrText>
             </w:r>
             <w:r>
               <w:rPr>
@@ -512,7 +514,7 @@
                 <w:noProof/>
                 <w:webHidden/>
               </w:rPr>
-              <w:t>3</w:t>
+              <w:t>4</w:t>
             </w:r>
             <w:r>
               <w:rPr>
@@ -535,7 +537,7 @@
               <w:lang w:eastAsia="es-ES"/>
             </w:rPr>
           </w:pPr>
-          <w:hyperlink w:anchor="_Toc192597517" w:history="1">
+          <w:hyperlink w:anchor="_Toc192609995" w:history="1">
             <w:r>
               <w:rPr>
                 <w:rStyle w:val="Hipervnculo"/>
@@ -562,7 +564,7 @@
                 <w:noProof/>
                 <w:webHidden/>
               </w:rPr>
-              <w:instrText xml:space="preserve"> PAGEREF _Toc192597517 \h </w:instrText>
+              <w:instrText xml:space="preserve"> PAGEREF _Toc192609995 \h </w:instrText>
             </w:r>
             <w:r>
               <w:rPr>
@@ -582,7 +584,7 @@
                 <w:noProof/>
                 <w:webHidden/>
               </w:rPr>
-              <w:t>4</w:t>
+              <w:t>5</w:t>
             </w:r>
             <w:r>
               <w:rPr>
@@ -608,7 +610,7 @@
               <w:szCs w:val="24"/>
             </w:rPr>
           </w:pPr>
-          <w:hyperlink w:anchor="_Toc192597518" w:history="1">
+          <w:hyperlink w:anchor="_Toc192609996" w:history="1">
             <w:r>
               <w:rPr>
                 <w:rStyle w:val="Hipervnculo"/>
@@ -654,7 +656,7 @@
                 <w:noProof/>
                 <w:webHidden/>
               </w:rPr>
-              <w:instrText xml:space="preserve"> PAGEREF _Toc192597518 \h </w:instrText>
+              <w:instrText xml:space="preserve"> PAGEREF _Toc192609996 \h </w:instrText>
             </w:r>
             <w:r>
               <w:rPr>
@@ -674,7 +676,7 @@
                 <w:noProof/>
                 <w:webHidden/>
               </w:rPr>
-              <w:t>4</w:t>
+              <w:t>5</w:t>
             </w:r>
             <w:r>
               <w:rPr>
@@ -700,7 +702,7 @@
               <w:szCs w:val="24"/>
             </w:rPr>
           </w:pPr>
-          <w:hyperlink w:anchor="_Toc192597519" w:history="1">
+          <w:hyperlink w:anchor="_Toc192609997" w:history="1">
             <w:r>
               <w:rPr>
                 <w:rStyle w:val="Hipervnculo"/>
@@ -746,7 +748,7 @@
                 <w:noProof/>
                 <w:webHidden/>
               </w:rPr>
-              <w:instrText xml:space="preserve"> PAGEREF _Toc192597519 \h </w:instrText>
+              <w:instrText xml:space="preserve"> PAGEREF _Toc192609997 \h </w:instrText>
             </w:r>
             <w:r>
               <w:rPr>
@@ -766,7 +768,7 @@
                 <w:noProof/>
                 <w:webHidden/>
               </w:rPr>
-              <w:t>4</w:t>
+              <w:t>5</w:t>
             </w:r>
             <w:r>
               <w:rPr>
@@ -792,7 +794,7 @@
               <w:szCs w:val="24"/>
             </w:rPr>
           </w:pPr>
-          <w:hyperlink w:anchor="_Toc192597520" w:history="1">
+          <w:hyperlink w:anchor="_Toc192609998" w:history="1">
             <w:r>
               <w:rPr>
                 <w:rStyle w:val="Hipervnculo"/>
@@ -838,7 +840,7 @@
                 <w:noProof/>
                 <w:webHidden/>
               </w:rPr>
-              <w:instrText xml:space="preserve"> PAGEREF _Toc192597520 \h </w:instrText>
+              <w:instrText xml:space="preserve"> PAGEREF _Toc192609998 \h </w:instrText>
             </w:r>
             <w:r>
               <w:rPr>
@@ -858,7 +860,7 @@
                 <w:noProof/>
                 <w:webHidden/>
               </w:rPr>
-              <w:t>4</w:t>
+              <w:t>5</w:t>
             </w:r>
             <w:r>
               <w:rPr>
@@ -881,7 +883,7 @@
               <w:lang w:eastAsia="es-ES"/>
             </w:rPr>
           </w:pPr>
-          <w:hyperlink w:anchor="_Toc192597521" w:history="1">
+          <w:hyperlink w:anchor="_Toc192609999" w:history="1">
             <w:r>
               <w:rPr>
                 <w:rStyle w:val="Hipervnculo"/>
@@ -908,7 +910,7 @@
                 <w:noProof/>
                 <w:webHidden/>
               </w:rPr>
-              <w:instrText xml:space="preserve"> PAGEREF _Toc192597521 \h </w:instrText>
+              <w:instrText xml:space="preserve"> PAGEREF _Toc192609999 \h </w:instrText>
             </w:r>
             <w:r>
               <w:rPr>
@@ -928,7 +930,7 @@
                 <w:noProof/>
                 <w:webHidden/>
               </w:rPr>
-              <w:t>5</w:t>
+              <w:t>6</w:t>
             </w:r>
             <w:r>
               <w:rPr>
@@ -951,7 +953,7 @@
               <w:lang w:eastAsia="es-ES"/>
             </w:rPr>
           </w:pPr>
-          <w:hyperlink w:anchor="_Toc192597522" w:history="1">
+          <w:hyperlink w:anchor="_Toc192610000" w:history="1">
             <w:r>
               <w:rPr>
                 <w:rStyle w:val="Hipervnculo"/>
@@ -978,7 +980,7 @@
                 <w:noProof/>
                 <w:webHidden/>
               </w:rPr>
-              <w:instrText xml:space="preserve"> PAGEREF _Toc192597522 \h </w:instrText>
+              <w:instrText xml:space="preserve"> PAGEREF _Toc192610000 \h </w:instrText>
             </w:r>
             <w:r>
               <w:rPr>
@@ -998,7 +1000,7 @@
                 <w:noProof/>
                 <w:webHidden/>
               </w:rPr>
-              <w:t>5</w:t>
+              <w:t>6</w:t>
             </w:r>
             <w:r>
               <w:rPr>
@@ -1021,7 +1023,7 @@
               <w:lang w:eastAsia="es-ES"/>
             </w:rPr>
           </w:pPr>
-          <w:hyperlink w:anchor="_Toc192597523" w:history="1">
+          <w:hyperlink w:anchor="_Toc192610001" w:history="1">
             <w:r>
               <w:rPr>
                 <w:rStyle w:val="Hipervnculo"/>
@@ -1048,7 +1050,7 @@
                 <w:noProof/>
                 <w:webHidden/>
               </w:rPr>
-              <w:instrText xml:space="preserve"> PAGEREF _Toc192597523 \h </w:instrText>
+              <w:instrText xml:space="preserve"> PAGEREF _Toc192610001 \h </w:instrText>
             </w:r>
             <w:r>
               <w:rPr>
@@ -1094,7 +1096,7 @@
               <w:szCs w:val="24"/>
             </w:rPr>
           </w:pPr>
-          <w:hyperlink w:anchor="_Toc192597524" w:history="1">
+          <w:hyperlink w:anchor="_Toc192610002" w:history="1">
             <w:r>
               <w:rPr>
                 <w:rStyle w:val="Hipervnculo"/>
@@ -1140,7 +1142,7 @@
                 <w:noProof/>
                 <w:webHidden/>
               </w:rPr>
-              <w:instrText xml:space="preserve"> PAGEREF _Toc192597524 \h </w:instrText>
+              <w:instrText xml:space="preserve"> PAGEREF _Toc192610002 \h </w:instrText>
             </w:r>
             <w:r>
               <w:rPr>
@@ -1186,7 +1188,7 @@
               <w:szCs w:val="24"/>
             </w:rPr>
           </w:pPr>
-          <w:hyperlink w:anchor="_Toc192597525" w:history="1">
+          <w:hyperlink w:anchor="_Toc192610003" w:history="1">
             <w:r>
               <w:rPr>
                 <w:rStyle w:val="Hipervnculo"/>
@@ -1232,7 +1234,7 @@
                 <w:noProof/>
                 <w:webHidden/>
               </w:rPr>
-              <w:instrText xml:space="preserve"> PAGEREF _Toc192597525 \h </w:instrText>
+              <w:instrText xml:space="preserve"> PAGEREF _Toc192610003 \h </w:instrText>
             </w:r>
             <w:r>
               <w:rPr>
@@ -1252,7 +1254,7 @@
                 <w:noProof/>
                 <w:webHidden/>
               </w:rPr>
-              <w:t>6</w:t>
+              <w:t>7</w:t>
             </w:r>
             <w:r>
               <w:rPr>
@@ -1278,7 +1280,7 @@
               <w:szCs w:val="24"/>
             </w:rPr>
           </w:pPr>
-          <w:hyperlink w:anchor="_Toc192597526" w:history="1">
+          <w:hyperlink w:anchor="_Toc192610004" w:history="1">
             <w:r>
               <w:rPr>
                 <w:rStyle w:val="Hipervnculo"/>
@@ -1324,7 +1326,7 @@
                 <w:noProof/>
                 <w:webHidden/>
               </w:rPr>
-              <w:instrText xml:space="preserve"> PAGEREF _Toc192597526 \h </w:instrText>
+              <w:instrText xml:space="preserve"> PAGEREF _Toc192610004 \h </w:instrText>
             </w:r>
             <w:r>
               <w:rPr>
@@ -1344,7 +1346,7 @@
                 <w:noProof/>
                 <w:webHidden/>
               </w:rPr>
-              <w:t>6</w:t>
+              <w:t>7</w:t>
             </w:r>
             <w:r>
               <w:rPr>
@@ -1370,7 +1372,7 @@
               <w:szCs w:val="24"/>
             </w:rPr>
           </w:pPr>
-          <w:hyperlink w:anchor="_Toc192597527" w:history="1">
+          <w:hyperlink w:anchor="_Toc192610005" w:history="1">
             <w:r>
               <w:rPr>
                 <w:rStyle w:val="Hipervnculo"/>
@@ -1416,7 +1418,7 @@
                 <w:noProof/>
                 <w:webHidden/>
               </w:rPr>
-              <w:instrText xml:space="preserve"> PAGEREF _Toc192597527 \h </w:instrText>
+              <w:instrText xml:space="preserve"> PAGEREF _Toc192610005 \h </w:instrText>
             </w:r>
             <w:r>
               <w:rPr>
@@ -1436,7 +1438,7 @@
                 <w:noProof/>
                 <w:webHidden/>
               </w:rPr>
-              <w:t>6</w:t>
+              <w:t>7</w:t>
             </w:r>
             <w:r>
               <w:rPr>
@@ -1459,7 +1461,7 @@
               <w:lang w:eastAsia="es-ES"/>
             </w:rPr>
           </w:pPr>
-          <w:hyperlink w:anchor="_Toc192597528" w:history="1">
+          <w:hyperlink w:anchor="_Toc192610006" w:history="1">
             <w:r>
               <w:rPr>
                 <w:rStyle w:val="Hipervnculo"/>
@@ -1486,7 +1488,7 @@
                 <w:noProof/>
                 <w:webHidden/>
               </w:rPr>
-              <w:instrText xml:space="preserve"> PAGEREF _Toc192597528 \h </w:instrText>
+              <w:instrText xml:space="preserve"> PAGEREF _Toc192610006 \h </w:instrText>
             </w:r>
             <w:r>
               <w:rPr>
@@ -1506,7 +1508,7 @@
                 <w:noProof/>
                 <w:webHidden/>
               </w:rPr>
-              <w:t>7</w:t>
+              <w:t>8</w:t>
             </w:r>
             <w:r>
               <w:rPr>
@@ -1529,7 +1531,7 @@
               <w:lang w:eastAsia="es-ES"/>
             </w:rPr>
           </w:pPr>
-          <w:hyperlink w:anchor="_Toc192597529" w:history="1">
+          <w:hyperlink w:anchor="_Toc192610007" w:history="1">
             <w:r>
               <w:rPr>
                 <w:rStyle w:val="Hipervnculo"/>
@@ -1556,7 +1558,7 @@
                 <w:noProof/>
                 <w:webHidden/>
               </w:rPr>
-              <w:instrText xml:space="preserve"> PAGEREF _Toc192597529 \h </w:instrText>
+              <w:instrText xml:space="preserve"> PAGEREF _Toc192610007 \h </w:instrText>
             </w:r>
             <w:r>
               <w:rPr>
@@ -1576,7 +1578,7 @@
                 <w:noProof/>
                 <w:webHidden/>
               </w:rPr>
-              <w:t>7</w:t>
+              <w:t>8</w:t>
             </w:r>
             <w:r>
               <w:rPr>
@@ -1601,7 +1603,7 @@
               <w:szCs w:val="24"/>
             </w:rPr>
           </w:pPr>
-          <w:hyperlink w:anchor="_Toc192597530" w:history="1">
+          <w:hyperlink w:anchor="_Toc192610008" w:history="1">
             <w:r>
               <w:rPr>
                 <w:rStyle w:val="Hipervnculo"/>
@@ -1628,7 +1630,7 @@
                 <w:noProof/>
                 <w:webHidden/>
               </w:rPr>
-              <w:instrText xml:space="preserve"> PAGEREF _Toc192597530 \h </w:instrText>
+              <w:instrText xml:space="preserve"> PAGEREF _Toc192610008 \h </w:instrText>
             </w:r>
             <w:r>
               <w:rPr>
@@ -1648,7 +1650,7 @@
                 <w:noProof/>
                 <w:webHidden/>
               </w:rPr>
-              <w:t>7</w:t>
+              <w:t>8</w:t>
             </w:r>
             <w:r>
               <w:rPr>
@@ -1673,7 +1675,7 @@
               <w:szCs w:val="24"/>
             </w:rPr>
           </w:pPr>
-          <w:hyperlink w:anchor="_Toc192597531" w:history="1">
+          <w:hyperlink w:anchor="_Toc192610009" w:history="1">
             <w:r>
               <w:rPr>
                 <w:rStyle w:val="Hipervnculo"/>
@@ -1700,7 +1702,7 @@
                 <w:noProof/>
                 <w:webHidden/>
               </w:rPr>
-              <w:instrText xml:space="preserve"> PAGEREF _Toc192597531 \h </w:instrText>
+              <w:instrText xml:space="preserve"> PAGEREF _Toc192610009 \h </w:instrText>
             </w:r>
             <w:r>
               <w:rPr>
@@ -1720,7 +1722,7 @@
                 <w:noProof/>
                 <w:webHidden/>
               </w:rPr>
-              <w:t>7</w:t>
+              <w:t>8</w:t>
             </w:r>
             <w:r>
               <w:rPr>
@@ -1745,7 +1747,7 @@
               <w:szCs w:val="24"/>
             </w:rPr>
           </w:pPr>
-          <w:hyperlink w:anchor="_Toc192597532" w:history="1">
+          <w:hyperlink w:anchor="_Toc192610010" w:history="1">
             <w:r>
               <w:rPr>
                 <w:rStyle w:val="Hipervnculo"/>
@@ -1772,7 +1774,7 @@
                 <w:noProof/>
                 <w:webHidden/>
               </w:rPr>
-              <w:instrText xml:space="preserve"> PAGEREF _Toc192597532 \h </w:instrText>
+              <w:instrText xml:space="preserve"> PAGEREF _Toc192610010 \h </w:instrText>
             </w:r>
             <w:r>
               <w:rPr>
@@ -1792,7 +1794,7 @@
                 <w:noProof/>
                 <w:webHidden/>
               </w:rPr>
-              <w:t>8</w:t>
+              <w:t>9</w:t>
             </w:r>
             <w:r>
               <w:rPr>
@@ -1815,7 +1817,7 @@
               <w:lang w:eastAsia="es-ES"/>
             </w:rPr>
           </w:pPr>
-          <w:hyperlink w:anchor="_Toc192597533" w:history="1">
+          <w:hyperlink w:anchor="_Toc192610011" w:history="1">
             <w:r>
               <w:rPr>
                 <w:rStyle w:val="Hipervnculo"/>
@@ -1842,7 +1844,7 @@
                 <w:noProof/>
                 <w:webHidden/>
               </w:rPr>
-              <w:instrText xml:space="preserve"> PAGEREF _Toc192597533 \h </w:instrText>
+              <w:instrText xml:space="preserve"> PAGEREF _Toc192610011 \h </w:instrText>
             </w:r>
             <w:r>
               <w:rPr>
@@ -1862,7 +1864,7 @@
                 <w:noProof/>
                 <w:webHidden/>
               </w:rPr>
-              <w:t>8</w:t>
+              <w:t>9</w:t>
             </w:r>
             <w:r>
               <w:rPr>
@@ -1885,7 +1887,7 @@
               <w:lang w:eastAsia="es-ES"/>
             </w:rPr>
           </w:pPr>
-          <w:hyperlink w:anchor="_Toc192597534" w:history="1">
+          <w:hyperlink w:anchor="_Toc192610012" w:history="1">
             <w:r>
               <w:rPr>
                 <w:rStyle w:val="Hipervnculo"/>
@@ -1912,7 +1914,7 @@
                 <w:noProof/>
                 <w:webHidden/>
               </w:rPr>
-              <w:instrText xml:space="preserve"> PAGEREF _Toc192597534 \h </w:instrText>
+              <w:instrText xml:space="preserve"> PAGEREF _Toc192610012 \h </w:instrText>
             </w:r>
             <w:r>
               <w:rPr>
@@ -1957,7 +1959,7 @@
               <w:szCs w:val="24"/>
             </w:rPr>
           </w:pPr>
-          <w:hyperlink w:anchor="_Toc192597535" w:history="1">
+          <w:hyperlink w:anchor="_Toc192610013" w:history="1">
             <w:r>
               <w:rPr>
                 <w:rStyle w:val="Hipervnculo"/>
@@ -1984,7 +1986,7 @@
                 <w:noProof/>
                 <w:webHidden/>
               </w:rPr>
-              <w:instrText xml:space="preserve"> PAGEREF _Toc192597535 \h </w:instrText>
+              <w:instrText xml:space="preserve"> PAGEREF _Toc192610013 \h </w:instrText>
             </w:r>
             <w:r>
               <w:rPr>
@@ -2004,7 +2006,7 @@
                 <w:noProof/>
                 <w:webHidden/>
               </w:rPr>
-              <w:t>9</w:t>
+              <w:t>10</w:t>
             </w:r>
             <w:r>
               <w:rPr>
@@ -2029,7 +2031,7 @@
               <w:szCs w:val="24"/>
             </w:rPr>
           </w:pPr>
-          <w:hyperlink w:anchor="_Toc192597536" w:history="1">
+          <w:hyperlink w:anchor="_Toc192610014" w:history="1">
             <w:r>
               <w:rPr>
                 <w:rStyle w:val="Hipervnculo"/>
@@ -2056,7 +2058,7 @@
                 <w:noProof/>
                 <w:webHidden/>
               </w:rPr>
-              <w:instrText xml:space="preserve"> PAGEREF _Toc192597536 \h </w:instrText>
+              <w:instrText xml:space="preserve"> PAGEREF _Toc192610014 \h </w:instrText>
             </w:r>
             <w:r>
               <w:rPr>
@@ -2077,6 +2079,146 @@
                 <w:webHidden/>
               </w:rPr>
               <w:t>10</w:t>
+            </w:r>
+            <w:r>
+              <w:rPr>
+                <w:noProof/>
+                <w:webHidden/>
+              </w:rPr>
+              <w:fldChar w:fldCharType="end"/>
+            </w:r>
+          </w:hyperlink>
+        </w:p>
+        <w:p>
+          <w:pPr>
+            <w:pStyle w:val="TDC1"/>
+            <w:tabs>
+              <w:tab w:val="right" w:leader="dot" w:pos="8494"/>
+            </w:tabs>
+            <w:rPr>
+              <w:rFonts w:eastAsiaTheme="minorEastAsia"/>
+              <w:noProof/>
+              <w:lang w:eastAsia="es-ES"/>
+            </w:rPr>
+          </w:pPr>
+          <w:hyperlink w:anchor="_Toc192610015" w:history="1">
+            <w:r>
+              <w:rPr>
+                <w:rStyle w:val="Hipervnculo"/>
+                <w:noProof/>
+              </w:rPr>
+              <w:t>RA_4 Realiza actividades de gestión administrativa y financiera básica de una pequeña y mediana empresa, identificando las principales obligaciones contables y fiscales y cumplimentando la documentación</w:t>
+            </w:r>
+            <w:r>
+              <w:rPr>
+                <w:noProof/>
+                <w:webHidden/>
+              </w:rPr>
+              <w:tab/>
+            </w:r>
+            <w:r>
+              <w:rPr>
+                <w:noProof/>
+                <w:webHidden/>
+              </w:rPr>
+              <w:fldChar w:fldCharType="begin"/>
+            </w:r>
+            <w:r>
+              <w:rPr>
+                <w:noProof/>
+                <w:webHidden/>
+              </w:rPr>
+              <w:instrText xml:space="preserve"> PAGEREF _Toc192610015 \h </w:instrText>
+            </w:r>
+            <w:r>
+              <w:rPr>
+                <w:noProof/>
+                <w:webHidden/>
+              </w:rPr>
+            </w:r>
+            <w:r>
+              <w:rPr>
+                <w:noProof/>
+                <w:webHidden/>
+              </w:rPr>
+              <w:fldChar w:fldCharType="separate"/>
+            </w:r>
+            <w:r>
+              <w:rPr>
+                <w:noProof/>
+                <w:webHidden/>
+              </w:rPr>
+              <w:t>10</w:t>
+            </w:r>
+            <w:r>
+              <w:rPr>
+                <w:noProof/>
+                <w:webHidden/>
+              </w:rPr>
+              <w:fldChar w:fldCharType="end"/>
+            </w:r>
+          </w:hyperlink>
+        </w:p>
+        <w:p>
+          <w:pPr>
+            <w:pStyle w:val="TDC2"/>
+            <w:tabs>
+              <w:tab w:val="right" w:leader="dot" w:pos="8494"/>
+            </w:tabs>
+            <w:rPr>
+              <w:rFonts w:eastAsiaTheme="minorEastAsia"/>
+              <w:noProof/>
+              <w:lang w:eastAsia="es-ES"/>
+            </w:rPr>
+          </w:pPr>
+          <w:hyperlink w:anchor="_Toc192610016" w:history="1">
+            <w:r>
+              <w:rPr>
+                <w:rStyle w:val="Hipervnculo"/>
+                <w:noProof/>
+              </w:rPr>
+              <w:t>1. Gestión del IVA (Impuesto sobre el Valor Añadido)</w:t>
+            </w:r>
+            <w:r>
+              <w:rPr>
+                <w:noProof/>
+                <w:webHidden/>
+              </w:rPr>
+              <w:tab/>
+            </w:r>
+            <w:r>
+              <w:rPr>
+                <w:noProof/>
+                <w:webHidden/>
+              </w:rPr>
+              <w:fldChar w:fldCharType="begin"/>
+            </w:r>
+            <w:r>
+              <w:rPr>
+                <w:noProof/>
+                <w:webHidden/>
+              </w:rPr>
+              <w:instrText xml:space="preserve"> PAGEREF _Toc192610016 \h </w:instrText>
+            </w:r>
+            <w:r>
+              <w:rPr>
+                <w:noProof/>
+                <w:webHidden/>
+              </w:rPr>
+            </w:r>
+            <w:r>
+              <w:rPr>
+                <w:noProof/>
+                <w:webHidden/>
+              </w:rPr>
+              <w:fldChar w:fldCharType="separate"/>
+            </w:r>
+            <w:r>
+              <w:rPr>
+                <w:noProof/>
+                <w:webHidden/>
+              </w:rPr>
+              <w:t>11</w:t>
             </w:r>
             <w:r>
               <w:rPr>
@@ -2101,13 +2243,13 @@
               <w:szCs w:val="24"/>
             </w:rPr>
           </w:pPr>
-          <w:hyperlink w:anchor="_Toc192597537" w:history="1">
+          <w:hyperlink w:anchor="_Toc192610017" w:history="1">
             <w:r>
               <w:rPr>
                 <w:rStyle w:val="Hipervnculo"/>
                 <w:noProof/>
               </w:rPr>
-              <w:t>Cultura Empresarial y Desarrollo del Talento</w:t>
+              <w:t>¿Quién paga el IVA?</w:t>
             </w:r>
             <w:r>
               <w:rPr>
@@ -2128,7 +2270,7 @@
                 <w:noProof/>
                 <w:webHidden/>
               </w:rPr>
-              <w:instrText xml:space="preserve"> PAGEREF _Toc192597537 \h </w:instrText>
+              <w:instrText xml:space="preserve"> PAGEREF _Toc192610017 \h </w:instrText>
             </w:r>
             <w:r>
               <w:rPr>
@@ -2148,147 +2290,7 @@
                 <w:noProof/>
                 <w:webHidden/>
               </w:rPr>
-              <w:t>10</w:t>
-            </w:r>
-            <w:r>
-              <w:rPr>
-                <w:noProof/>
-                <w:webHidden/>
-              </w:rPr>
-              <w:fldChar w:fldCharType="end"/>
-            </w:r>
-          </w:hyperlink>
-        </w:p>
-        <w:p>
-          <w:pPr>
-            <w:pStyle w:val="TDC1"/>
-            <w:tabs>
-              <w:tab w:val="right" w:leader="dot" w:pos="8494"/>
-            </w:tabs>
-            <w:rPr>
-              <w:rFonts w:eastAsiaTheme="minorEastAsia"/>
-              <w:noProof/>
-              <w:lang w:eastAsia="es-ES"/>
-            </w:rPr>
-          </w:pPr>
-          <w:hyperlink w:anchor="_Toc192597538" w:history="1">
-            <w:r>
-              <w:rPr>
-                <w:rStyle w:val="Hipervnculo"/>
-                <w:noProof/>
-              </w:rPr>
-              <w:t>RA_4 Realiza actividades de gestión administrativa y financiera básica de una pequeña y mediana empresa, identificando las principales obligaciones contables y fiscales y cumplimentando la documentación</w:t>
-            </w:r>
-            <w:r>
-              <w:rPr>
-                <w:noProof/>
-                <w:webHidden/>
-              </w:rPr>
-              <w:tab/>
-            </w:r>
-            <w:r>
-              <w:rPr>
-                <w:noProof/>
-                <w:webHidden/>
-              </w:rPr>
-              <w:fldChar w:fldCharType="begin"/>
-            </w:r>
-            <w:r>
-              <w:rPr>
-                <w:noProof/>
-                <w:webHidden/>
-              </w:rPr>
-              <w:instrText xml:space="preserve"> PAGEREF _Toc192597538 \h </w:instrText>
-            </w:r>
-            <w:r>
-              <w:rPr>
-                <w:noProof/>
-                <w:webHidden/>
-              </w:rPr>
-            </w:r>
-            <w:r>
-              <w:rPr>
-                <w:noProof/>
-                <w:webHidden/>
-              </w:rPr>
-              <w:fldChar w:fldCharType="separate"/>
-            </w:r>
-            <w:r>
-              <w:rPr>
-                <w:noProof/>
-                <w:webHidden/>
-              </w:rPr>
               <w:t>11</w:t>
-            </w:r>
-            <w:r>
-              <w:rPr>
-                <w:noProof/>
-                <w:webHidden/>
-              </w:rPr>
-              <w:fldChar w:fldCharType="end"/>
-            </w:r>
-          </w:hyperlink>
-        </w:p>
-        <w:p>
-          <w:pPr>
-            <w:pStyle w:val="TDC2"/>
-            <w:tabs>
-              <w:tab w:val="right" w:leader="dot" w:pos="8494"/>
-            </w:tabs>
-            <w:rPr>
-              <w:rFonts w:eastAsiaTheme="minorEastAsia"/>
-              <w:noProof/>
-              <w:lang w:eastAsia="es-ES"/>
-            </w:rPr>
-          </w:pPr>
-          <w:hyperlink w:anchor="_Toc192597539" w:history="1">
-            <w:r>
-              <w:rPr>
-                <w:rStyle w:val="Hipervnculo"/>
-                <w:noProof/>
-              </w:rPr>
-              <w:t>1. Gestión del IVA (Impuesto sobre el Valor Añadido)</w:t>
-            </w:r>
-            <w:r>
-              <w:rPr>
-                <w:noProof/>
-                <w:webHidden/>
-              </w:rPr>
-              <w:tab/>
-            </w:r>
-            <w:r>
-              <w:rPr>
-                <w:noProof/>
-                <w:webHidden/>
-              </w:rPr>
-              <w:fldChar w:fldCharType="begin"/>
-            </w:r>
-            <w:r>
-              <w:rPr>
-                <w:noProof/>
-                <w:webHidden/>
-              </w:rPr>
-              <w:instrText xml:space="preserve"> PAGEREF _Toc192597539 \h </w:instrText>
-            </w:r>
-            <w:r>
-              <w:rPr>
-                <w:noProof/>
-                <w:webHidden/>
-              </w:rPr>
-            </w:r>
-            <w:r>
-              <w:rPr>
-                <w:noProof/>
-                <w:webHidden/>
-              </w:rPr>
-              <w:fldChar w:fldCharType="separate"/>
-            </w:r>
-            <w:r>
-              <w:rPr>
-                <w:noProof/>
-                <w:webHidden/>
-              </w:rPr>
-              <w:t>12</w:t>
             </w:r>
             <w:r>
               <w:rPr>
@@ -2313,13 +2315,13 @@
               <w:szCs w:val="24"/>
             </w:rPr>
           </w:pPr>
-          <w:hyperlink w:anchor="_Toc192597540" w:history="1">
+          <w:hyperlink w:anchor="_Toc192610018" w:history="1">
             <w:r>
               <w:rPr>
                 <w:rStyle w:val="Hipervnculo"/>
                 <w:noProof/>
               </w:rPr>
-              <w:t>¿Quién paga el IVA?</w:t>
+              <w:t>Tipos de IVA aplicables</w:t>
             </w:r>
             <w:r>
               <w:rPr>
@@ -2340,7 +2342,7 @@
                 <w:noProof/>
                 <w:webHidden/>
               </w:rPr>
-              <w:instrText xml:space="preserve"> PAGEREF _Toc192597540 \h </w:instrText>
+              <w:instrText xml:space="preserve"> PAGEREF _Toc192610018 \h </w:instrText>
             </w:r>
             <w:r>
               <w:rPr>
@@ -2360,7 +2362,7 @@
                 <w:noProof/>
                 <w:webHidden/>
               </w:rPr>
-              <w:t>12</w:t>
+              <w:t>11</w:t>
             </w:r>
             <w:r>
               <w:rPr>
@@ -2385,13 +2387,13 @@
               <w:szCs w:val="24"/>
             </w:rPr>
           </w:pPr>
-          <w:hyperlink w:anchor="_Toc192597541" w:history="1">
+          <w:hyperlink w:anchor="_Toc192610019" w:history="1">
             <w:r>
               <w:rPr>
                 <w:rStyle w:val="Hipervnculo"/>
                 <w:noProof/>
               </w:rPr>
-              <w:t>Tipos de IVA aplicables</w:t>
+              <w:t>Declaración y pago del IVA</w:t>
             </w:r>
             <w:r>
               <w:rPr>
@@ -2412,7 +2414,7 @@
                 <w:noProof/>
                 <w:webHidden/>
               </w:rPr>
-              <w:instrText xml:space="preserve"> PAGEREF _Toc192597541 \h </w:instrText>
+              <w:instrText xml:space="preserve"> PAGEREF _Toc192610019 \h </w:instrText>
             </w:r>
             <w:r>
               <w:rPr>
@@ -2432,7 +2434,77 @@
                 <w:noProof/>
                 <w:webHidden/>
               </w:rPr>
-              <w:t>12</w:t>
+              <w:t>11</w:t>
+            </w:r>
+            <w:r>
+              <w:rPr>
+                <w:noProof/>
+                <w:webHidden/>
+              </w:rPr>
+              <w:fldChar w:fldCharType="end"/>
+            </w:r>
+          </w:hyperlink>
+        </w:p>
+        <w:p>
+          <w:pPr>
+            <w:pStyle w:val="TDC2"/>
+            <w:tabs>
+              <w:tab w:val="right" w:leader="dot" w:pos="8494"/>
+            </w:tabs>
+            <w:rPr>
+              <w:rFonts w:eastAsiaTheme="minorEastAsia"/>
+              <w:noProof/>
+              <w:lang w:eastAsia="es-ES"/>
+            </w:rPr>
+          </w:pPr>
+          <w:hyperlink w:anchor="_Toc192610020" w:history="1">
+            <w:r>
+              <w:rPr>
+                <w:rStyle w:val="Hipervnculo"/>
+                <w:noProof/>
+              </w:rPr>
+              <w:t>2. Impuesto de Sociedades (IS)</w:t>
+            </w:r>
+            <w:r>
+              <w:rPr>
+                <w:noProof/>
+                <w:webHidden/>
+              </w:rPr>
+              <w:tab/>
+            </w:r>
+            <w:r>
+              <w:rPr>
+                <w:noProof/>
+                <w:webHidden/>
+              </w:rPr>
+              <w:fldChar w:fldCharType="begin"/>
+            </w:r>
+            <w:r>
+              <w:rPr>
+                <w:noProof/>
+                <w:webHidden/>
+              </w:rPr>
+              <w:instrText xml:space="preserve"> PAGEREF _Toc192610020 \h </w:instrText>
+            </w:r>
+            <w:r>
+              <w:rPr>
+                <w:noProof/>
+                <w:webHidden/>
+              </w:rPr>
+            </w:r>
+            <w:r>
+              <w:rPr>
+                <w:noProof/>
+                <w:webHidden/>
+              </w:rPr>
+              <w:fldChar w:fldCharType="separate"/>
+            </w:r>
+            <w:r>
+              <w:rPr>
+                <w:noProof/>
+                <w:webHidden/>
+              </w:rPr>
+              <w:t>11</w:t>
             </w:r>
             <w:r>
               <w:rPr>
@@ -2457,13 +2529,13 @@
               <w:szCs w:val="24"/>
             </w:rPr>
           </w:pPr>
-          <w:hyperlink w:anchor="_Toc192597542" w:history="1">
+          <w:hyperlink w:anchor="_Toc192610021" w:history="1">
             <w:r>
               <w:rPr>
                 <w:rStyle w:val="Hipervnculo"/>
                 <w:noProof/>
               </w:rPr>
-              <w:t>Declaración y pago del IVA</w:t>
+              <w:t>Tipo Impositivo:</w:t>
             </w:r>
             <w:r>
               <w:rPr>
@@ -2484,77 +2556,7 @@
                 <w:noProof/>
                 <w:webHidden/>
               </w:rPr>
-              <w:instrText xml:space="preserve"> PAGEREF _Toc192597542 \h </w:instrText>
-            </w:r>
-            <w:r>
-              <w:rPr>
-                <w:noProof/>
-                <w:webHidden/>
-              </w:rPr>
-            </w:r>
-            <w:r>
-              <w:rPr>
-                <w:noProof/>
-                <w:webHidden/>
-              </w:rPr>
-              <w:fldChar w:fldCharType="separate"/>
-            </w:r>
-            <w:r>
-              <w:rPr>
-                <w:noProof/>
-                <w:webHidden/>
-              </w:rPr>
-              <w:t>12</w:t>
-            </w:r>
-            <w:r>
-              <w:rPr>
-                <w:noProof/>
-                <w:webHidden/>
-              </w:rPr>
-              <w:fldChar w:fldCharType="end"/>
-            </w:r>
-          </w:hyperlink>
-        </w:p>
-        <w:p>
-          <w:pPr>
-            <w:pStyle w:val="TDC2"/>
-            <w:tabs>
-              <w:tab w:val="right" w:leader="dot" w:pos="8494"/>
-            </w:tabs>
-            <w:rPr>
-              <w:rFonts w:eastAsiaTheme="minorEastAsia"/>
-              <w:noProof/>
-              <w:lang w:eastAsia="es-ES"/>
-            </w:rPr>
-          </w:pPr>
-          <w:hyperlink w:anchor="_Toc192597543" w:history="1">
-            <w:r>
-              <w:rPr>
-                <w:rStyle w:val="Hipervnculo"/>
-                <w:noProof/>
-              </w:rPr>
-              <w:t>2. Impuesto de Sociedades (IS)</w:t>
-            </w:r>
-            <w:r>
-              <w:rPr>
-                <w:noProof/>
-                <w:webHidden/>
-              </w:rPr>
-              <w:tab/>
-            </w:r>
-            <w:r>
-              <w:rPr>
-                <w:noProof/>
-                <w:webHidden/>
-              </w:rPr>
-              <w:fldChar w:fldCharType="begin"/>
-            </w:r>
-            <w:r>
-              <w:rPr>
-                <w:noProof/>
-                <w:webHidden/>
-              </w:rPr>
-              <w:instrText xml:space="preserve"> PAGEREF _Toc192597543 \h </w:instrText>
+              <w:instrText xml:space="preserve"> PAGEREF _Toc192610021 \h </w:instrText>
             </w:r>
             <w:r>
               <w:rPr>
@@ -2599,13 +2601,13 @@
               <w:szCs w:val="24"/>
             </w:rPr>
           </w:pPr>
-          <w:hyperlink w:anchor="_Toc192597544" w:history="1">
+          <w:hyperlink w:anchor="_Toc192610022" w:history="1">
             <w:r>
               <w:rPr>
                 <w:rStyle w:val="Hipervnculo"/>
                 <w:noProof/>
               </w:rPr>
-              <w:t>Tipo Impositivo:</w:t>
+              <w:t>Declaración del Impuesto de Sociedades:</w:t>
             </w:r>
             <w:r>
               <w:rPr>
@@ -2626,7 +2628,7 @@
                 <w:noProof/>
                 <w:webHidden/>
               </w:rPr>
-              <w:instrText xml:space="preserve"> PAGEREF _Toc192597544 \h </w:instrText>
+              <w:instrText xml:space="preserve"> PAGEREF _Toc192610022 \h </w:instrText>
             </w:r>
             <w:r>
               <w:rPr>
@@ -2646,7 +2648,7 @@
                 <w:noProof/>
                 <w:webHidden/>
               </w:rPr>
-              <w:t>13</w:t>
+              <w:t>12</w:t>
             </w:r>
             <w:r>
               <w:rPr>
@@ -2671,13 +2673,13 @@
               <w:szCs w:val="24"/>
             </w:rPr>
           </w:pPr>
-          <w:hyperlink w:anchor="_Toc192597545" w:history="1">
+          <w:hyperlink w:anchor="_Toc192610023" w:history="1">
             <w:r>
               <w:rPr>
                 <w:rStyle w:val="Hipervnculo"/>
                 <w:noProof/>
               </w:rPr>
-              <w:t>Declaración del Impuesto de Sociedades:</w:t>
+              <w:t>Deducciones y reducciones fiscales:</w:t>
             </w:r>
             <w:r>
               <w:rPr>
@@ -2698,7 +2700,7 @@
                 <w:noProof/>
                 <w:webHidden/>
               </w:rPr>
-              <w:instrText xml:space="preserve"> PAGEREF _Toc192597545 \h </w:instrText>
+              <w:instrText xml:space="preserve"> PAGEREF _Toc192610023 \h </w:instrText>
             </w:r>
             <w:r>
               <w:rPr>
@@ -2718,7 +2720,77 @@
                 <w:noProof/>
                 <w:webHidden/>
               </w:rPr>
-              <w:t>13</w:t>
+              <w:t>12</w:t>
+            </w:r>
+            <w:r>
+              <w:rPr>
+                <w:noProof/>
+                <w:webHidden/>
+              </w:rPr>
+              <w:fldChar w:fldCharType="end"/>
+            </w:r>
+          </w:hyperlink>
+        </w:p>
+        <w:p>
+          <w:pPr>
+            <w:pStyle w:val="TDC2"/>
+            <w:tabs>
+              <w:tab w:val="right" w:leader="dot" w:pos="8494"/>
+            </w:tabs>
+            <w:rPr>
+              <w:rFonts w:eastAsiaTheme="minorEastAsia"/>
+              <w:noProof/>
+              <w:lang w:eastAsia="es-ES"/>
+            </w:rPr>
+          </w:pPr>
+          <w:hyperlink w:anchor="_Toc192610024" w:history="1">
+            <w:r>
+              <w:rPr>
+                <w:rStyle w:val="Hipervnculo"/>
+                <w:noProof/>
+              </w:rPr>
+              <w:t>3. Retenciones de IRPF (en caso de empleados o colaboradores)</w:t>
+            </w:r>
+            <w:r>
+              <w:rPr>
+                <w:noProof/>
+                <w:webHidden/>
+              </w:rPr>
+              <w:tab/>
+            </w:r>
+            <w:r>
+              <w:rPr>
+                <w:noProof/>
+                <w:webHidden/>
+              </w:rPr>
+              <w:fldChar w:fldCharType="begin"/>
+            </w:r>
+            <w:r>
+              <w:rPr>
+                <w:noProof/>
+                <w:webHidden/>
+              </w:rPr>
+              <w:instrText xml:space="preserve"> PAGEREF _Toc192610024 \h </w:instrText>
+            </w:r>
+            <w:r>
+              <w:rPr>
+                <w:noProof/>
+                <w:webHidden/>
+              </w:rPr>
+            </w:r>
+            <w:r>
+              <w:rPr>
+                <w:noProof/>
+                <w:webHidden/>
+              </w:rPr>
+              <w:fldChar w:fldCharType="separate"/>
+            </w:r>
+            <w:r>
+              <w:rPr>
+                <w:noProof/>
+                <w:webHidden/>
+              </w:rPr>
+              <w:t>12</w:t>
             </w:r>
             <w:r>
               <w:rPr>
@@ -2743,13 +2815,13 @@
               <w:szCs w:val="24"/>
             </w:rPr>
           </w:pPr>
-          <w:hyperlink w:anchor="_Toc192597546" w:history="1">
+          <w:hyperlink w:anchor="_Toc192610025" w:history="1">
             <w:r>
               <w:rPr>
                 <w:rStyle w:val="Hipervnculo"/>
                 <w:noProof/>
               </w:rPr>
-              <w:t>Deducciones y reducciones fiscales:</w:t>
+              <w:t>Retenciones en nóminas:</w:t>
             </w:r>
             <w:r>
               <w:rPr>
@@ -2770,7 +2842,7 @@
                 <w:noProof/>
                 <w:webHidden/>
               </w:rPr>
-              <w:instrText xml:space="preserve"> PAGEREF _Toc192597546 \h </w:instrText>
+              <w:instrText xml:space="preserve"> PAGEREF _Toc192610025 \h </w:instrText>
             </w:r>
             <w:r>
               <w:rPr>
@@ -2790,77 +2862,7 @@
                 <w:noProof/>
                 <w:webHidden/>
               </w:rPr>
-              <w:t>13</w:t>
-            </w:r>
-            <w:r>
-              <w:rPr>
-                <w:noProof/>
-                <w:webHidden/>
-              </w:rPr>
-              <w:fldChar w:fldCharType="end"/>
-            </w:r>
-          </w:hyperlink>
-        </w:p>
-        <w:p>
-          <w:pPr>
-            <w:pStyle w:val="TDC2"/>
-            <w:tabs>
-              <w:tab w:val="right" w:leader="dot" w:pos="8494"/>
-            </w:tabs>
-            <w:rPr>
-              <w:rFonts w:eastAsiaTheme="minorEastAsia"/>
-              <w:noProof/>
-              <w:lang w:eastAsia="es-ES"/>
-            </w:rPr>
-          </w:pPr>
-          <w:hyperlink w:anchor="_Toc192597547" w:history="1">
-            <w:r>
-              <w:rPr>
-                <w:rStyle w:val="Hipervnculo"/>
-                <w:noProof/>
-              </w:rPr>
-              <w:t>3. Retenciones de IRPF (en caso de empleados o colaboradores)</w:t>
-            </w:r>
-            <w:r>
-              <w:rPr>
-                <w:noProof/>
-                <w:webHidden/>
-              </w:rPr>
-              <w:tab/>
-            </w:r>
-            <w:r>
-              <w:rPr>
-                <w:noProof/>
-                <w:webHidden/>
-              </w:rPr>
-              <w:fldChar w:fldCharType="begin"/>
-            </w:r>
-            <w:r>
-              <w:rPr>
-                <w:noProof/>
-                <w:webHidden/>
-              </w:rPr>
-              <w:instrText xml:space="preserve"> PAGEREF _Toc192597547 \h </w:instrText>
-            </w:r>
-            <w:r>
-              <w:rPr>
-                <w:noProof/>
-                <w:webHidden/>
-              </w:rPr>
-            </w:r>
-            <w:r>
-              <w:rPr>
-                <w:noProof/>
-                <w:webHidden/>
-              </w:rPr>
-              <w:fldChar w:fldCharType="separate"/>
-            </w:r>
-            <w:r>
-              <w:rPr>
-                <w:noProof/>
-                <w:webHidden/>
-              </w:rPr>
-              <w:t>13</w:t>
+              <w:t>12</w:t>
             </w:r>
             <w:r>
               <w:rPr>
@@ -2885,13 +2887,13 @@
               <w:szCs w:val="24"/>
             </w:rPr>
           </w:pPr>
-          <w:hyperlink w:anchor="_Toc192597548" w:history="1">
+          <w:hyperlink w:anchor="_Toc192610026" w:history="1">
             <w:r>
               <w:rPr>
                 <w:rStyle w:val="Hipervnculo"/>
                 <w:noProof/>
               </w:rPr>
-              <w:t>Retenciones en nóminas:</w:t>
+              <w:t>Retenciones a autónomos:</w:t>
             </w:r>
             <w:r>
               <w:rPr>
@@ -2912,7 +2914,7 @@
                 <w:noProof/>
                 <w:webHidden/>
               </w:rPr>
-              <w:instrText xml:space="preserve"> PAGEREF _Toc192597548 \h </w:instrText>
+              <w:instrText xml:space="preserve"> PAGEREF _Toc192610026 \h </w:instrText>
             </w:r>
             <w:r>
               <w:rPr>
@@ -2933,78 +2935,6 @@
                 <w:webHidden/>
               </w:rPr>
               <w:t>13</w:t>
-            </w:r>
-            <w:r>
-              <w:rPr>
-                <w:noProof/>
-                <w:webHidden/>
-              </w:rPr>
-              <w:fldChar w:fldCharType="end"/>
-            </w:r>
-          </w:hyperlink>
-        </w:p>
-        <w:p>
-          <w:pPr>
-            <w:pStyle w:val="TDC3"/>
-            <w:tabs>
-              <w:tab w:val="right" w:leader="dot" w:pos="8494"/>
-            </w:tabs>
-            <w:rPr>
-              <w:rFonts w:cstheme="minorBidi"/>
-              <w:noProof/>
-              <w:kern w:val="2"/>
-              <w:sz w:val="24"/>
-              <w:szCs w:val="24"/>
-            </w:rPr>
-          </w:pPr>
-          <w:hyperlink w:anchor="_Toc192597549" w:history="1">
-            <w:r>
-              <w:rPr>
-                <w:rStyle w:val="Hipervnculo"/>
-                <w:noProof/>
-              </w:rPr>
-              <w:t>Retenciones a autónomos:</w:t>
-            </w:r>
-            <w:r>
-              <w:rPr>
-                <w:noProof/>
-                <w:webHidden/>
-              </w:rPr>
-              <w:tab/>
-            </w:r>
-            <w:r>
-              <w:rPr>
-                <w:noProof/>
-                <w:webHidden/>
-              </w:rPr>
-              <w:fldChar w:fldCharType="begin"/>
-            </w:r>
-            <w:r>
-              <w:rPr>
-                <w:noProof/>
-                <w:webHidden/>
-              </w:rPr>
-              <w:instrText xml:space="preserve"> PAGEREF _Toc192597549 \h </w:instrText>
-            </w:r>
-            <w:r>
-              <w:rPr>
-                <w:noProof/>
-                <w:webHidden/>
-              </w:rPr>
-            </w:r>
-            <w:r>
-              <w:rPr>
-                <w:noProof/>
-                <w:webHidden/>
-              </w:rPr>
-              <w:fldChar w:fldCharType="separate"/>
-            </w:r>
-            <w:r>
-              <w:rPr>
-                <w:noProof/>
-                <w:webHidden/>
-              </w:rPr>
-              <w:t>14</w:t>
             </w:r>
             <w:r>
               <w:rPr>
@@ -3027,7 +2957,7 @@
               <w:lang w:eastAsia="es-ES"/>
             </w:rPr>
           </w:pPr>
-          <w:hyperlink w:anchor="_Toc192597550" w:history="1">
+          <w:hyperlink w:anchor="_Toc192610027" w:history="1">
             <w:r>
               <w:rPr>
                 <w:rStyle w:val="Hipervnculo"/>
@@ -3054,7 +2984,7 @@
                 <w:noProof/>
                 <w:webHidden/>
               </w:rPr>
-              <w:instrText xml:space="preserve"> PAGEREF _Toc192597550 \h </w:instrText>
+              <w:instrText xml:space="preserve"> PAGEREF _Toc192610027 \h </w:instrText>
             </w:r>
             <w:r>
               <w:rPr>
@@ -3074,7 +3004,7 @@
                 <w:noProof/>
                 <w:webHidden/>
               </w:rPr>
-              <w:t>14</w:t>
+              <w:t>13</w:t>
             </w:r>
             <w:r>
               <w:rPr>
@@ -3100,7 +3030,7 @@
               <w:szCs w:val="24"/>
             </w:rPr>
           </w:pPr>
-          <w:hyperlink w:anchor="_Toc192597551" w:history="1">
+          <w:hyperlink w:anchor="_Toc192610028" w:history="1">
             <w:r>
               <w:rPr>
                 <w:rStyle w:val="Hipervnculo"/>
@@ -3145,7 +3075,7 @@
                 <w:noProof/>
                 <w:webHidden/>
               </w:rPr>
-              <w:instrText xml:space="preserve"> PAGEREF _Toc192597551 \h </w:instrText>
+              <w:instrText xml:space="preserve"> PAGEREF _Toc192610028 \h </w:instrText>
             </w:r>
             <w:r>
               <w:rPr>
@@ -3165,7 +3095,7 @@
                 <w:noProof/>
                 <w:webHidden/>
               </w:rPr>
-              <w:t>14</w:t>
+              <w:t>13</w:t>
             </w:r>
             <w:r>
               <w:rPr>
@@ -3191,7 +3121,7 @@
               <w:szCs w:val="24"/>
             </w:rPr>
           </w:pPr>
-          <w:hyperlink w:anchor="_Toc192597552" w:history="1">
+          <w:hyperlink w:anchor="_Toc192610029" w:history="1">
             <w:r>
               <w:rPr>
                 <w:rStyle w:val="Hipervnculo"/>
@@ -3236,7 +3166,7 @@
                 <w:noProof/>
                 <w:webHidden/>
               </w:rPr>
-              <w:instrText xml:space="preserve"> PAGEREF _Toc192597552 \h </w:instrText>
+              <w:instrText xml:space="preserve"> PAGEREF _Toc192610029 \h </w:instrText>
             </w:r>
             <w:r>
               <w:rPr>
@@ -3256,7 +3186,7 @@
                 <w:noProof/>
                 <w:webHidden/>
               </w:rPr>
-              <w:t>14</w:t>
+              <w:t>13</w:t>
             </w:r>
             <w:r>
               <w:rPr>
@@ -3282,7 +3212,7 @@
               <w:szCs w:val="24"/>
             </w:rPr>
           </w:pPr>
-          <w:hyperlink w:anchor="_Toc192597553" w:history="1">
+          <w:hyperlink w:anchor="_Toc192610030" w:history="1">
             <w:r>
               <w:rPr>
                 <w:rStyle w:val="Hipervnculo"/>
@@ -3327,7 +3257,7 @@
                 <w:noProof/>
                 <w:webHidden/>
               </w:rPr>
-              <w:instrText xml:space="preserve"> PAGEREF _Toc192597553 \h </w:instrText>
+              <w:instrText xml:space="preserve"> PAGEREF _Toc192610030 \h </w:instrText>
             </w:r>
             <w:r>
               <w:rPr>
@@ -3347,7 +3277,7 @@
                 <w:noProof/>
                 <w:webHidden/>
               </w:rPr>
-              <w:t>14</w:t>
+              <w:t>13</w:t>
             </w:r>
             <w:r>
               <w:rPr>
@@ -3370,7 +3300,7 @@
               <w:lang w:eastAsia="es-ES"/>
             </w:rPr>
           </w:pPr>
-          <w:hyperlink w:anchor="_Toc192597554" w:history="1">
+          <w:hyperlink w:anchor="_Toc192610031" w:history="1">
             <w:r>
               <w:rPr>
                 <w:rStyle w:val="Hipervnculo"/>
@@ -3397,7 +3327,7 @@
                 <w:noProof/>
                 <w:webHidden/>
               </w:rPr>
-              <w:instrText xml:space="preserve"> PAGEREF _Toc192597554 \h </w:instrText>
+              <w:instrText xml:space="preserve"> PAGEREF _Toc192610031 \h </w:instrText>
             </w:r>
             <w:r>
               <w:rPr>
@@ -3417,7 +3347,7 @@
                 <w:noProof/>
                 <w:webHidden/>
               </w:rPr>
-              <w:t>14</w:t>
+              <w:t>13</w:t>
             </w:r>
             <w:r>
               <w:rPr>
@@ -3442,7 +3372,7 @@
               <w:szCs w:val="24"/>
             </w:rPr>
           </w:pPr>
-          <w:hyperlink w:anchor="_Toc192597555" w:history="1">
+          <w:hyperlink w:anchor="_Toc192610032" w:history="1">
             <w:r>
               <w:rPr>
                 <w:rStyle w:val="Hipervnculo"/>
@@ -3469,7 +3399,7 @@
                 <w:noProof/>
                 <w:webHidden/>
               </w:rPr>
-              <w:instrText xml:space="preserve"> PAGEREF _Toc192597555 \h </w:instrText>
+              <w:instrText xml:space="preserve"> PAGEREF _Toc192610032 \h </w:instrText>
             </w:r>
             <w:r>
               <w:rPr>
@@ -3489,7 +3419,7 @@
                 <w:noProof/>
                 <w:webHidden/>
               </w:rPr>
-              <w:t>15</w:t>
+              <w:t>14</w:t>
             </w:r>
             <w:r>
               <w:rPr>
@@ -3514,7 +3444,7 @@
               <w:szCs w:val="24"/>
             </w:rPr>
           </w:pPr>
-          <w:hyperlink w:anchor="_Toc192597556" w:history="1">
+          <w:hyperlink w:anchor="_Toc192610033" w:history="1">
             <w:r>
               <w:rPr>
                 <w:rStyle w:val="Hipervnculo"/>
@@ -3541,7 +3471,7 @@
                 <w:noProof/>
                 <w:webHidden/>
               </w:rPr>
-              <w:instrText xml:space="preserve"> PAGEREF _Toc192597556 \h </w:instrText>
+              <w:instrText xml:space="preserve"> PAGEREF _Toc192610033 \h </w:instrText>
             </w:r>
             <w:r>
               <w:rPr>
@@ -3561,7 +3491,7 @@
                 <w:noProof/>
                 <w:webHidden/>
               </w:rPr>
-              <w:t>15</w:t>
+              <w:t>14</w:t>
             </w:r>
             <w:r>
               <w:rPr>
@@ -3586,7 +3516,7 @@
               <w:szCs w:val="24"/>
             </w:rPr>
           </w:pPr>
-          <w:hyperlink w:anchor="_Toc192597557" w:history="1">
+          <w:hyperlink w:anchor="_Toc192610034" w:history="1">
             <w:r>
               <w:rPr>
                 <w:rStyle w:val="Hipervnculo"/>
@@ -3613,7 +3543,7 @@
                 <w:noProof/>
                 <w:webHidden/>
               </w:rPr>
-              <w:instrText xml:space="preserve"> PAGEREF _Toc192597557 \h </w:instrText>
+              <w:instrText xml:space="preserve"> PAGEREF _Toc192610034 \h </w:instrText>
             </w:r>
             <w:r>
               <w:rPr>
@@ -3633,7 +3563,7 @@
                 <w:noProof/>
                 <w:webHidden/>
               </w:rPr>
-              <w:t>16</w:t>
+              <w:t>15</w:t>
             </w:r>
             <w:r>
               <w:rPr>
@@ -3658,7 +3588,7 @@
               <w:szCs w:val="24"/>
             </w:rPr>
           </w:pPr>
-          <w:hyperlink w:anchor="_Toc192597558" w:history="1">
+          <w:hyperlink w:anchor="_Toc192610035" w:history="1">
             <w:r>
               <w:rPr>
                 <w:rStyle w:val="Hipervnculo"/>
@@ -3685,7 +3615,7 @@
                 <w:noProof/>
                 <w:webHidden/>
               </w:rPr>
-              <w:instrText xml:space="preserve"> PAGEREF _Toc192597558 \h </w:instrText>
+              <w:instrText xml:space="preserve"> PAGEREF _Toc192610035 \h </w:instrText>
             </w:r>
             <w:r>
               <w:rPr>
@@ -3705,7 +3635,7 @@
                 <w:noProof/>
                 <w:webHidden/>
               </w:rPr>
-              <w:t>16</w:t>
+              <w:t>15</w:t>
             </w:r>
             <w:r>
               <w:rPr>
@@ -3872,7 +3802,7 @@
       <w:pPr>
         <w:pStyle w:val="Ttulo1"/>
       </w:pPr>
-      <w:bookmarkStart w:id="0" w:name="_Toc192597514"/>
+      <w:bookmarkStart w:id="0" w:name="_Toc192609992"/>
       <w:r>
         <w:lastRenderedPageBreak/>
         <w:t>Introducción</w:t>
@@ -3924,6 +3854,16 @@
     </w:p>
     <w:p>
       <w:pPr>
+        <w:pStyle w:val="Ttulo1"/>
+      </w:pPr>
+      <w:bookmarkStart w:id="1" w:name="_Toc192609993"/>
+      <w:r>
+        <w:t>RA1. Reconoce las capacidades asociadas a la iniciativa emprendedora, analizando los requerimientos derivados de los puestos de trabajo y de las actividades empresariales.</w:t>
+      </w:r>
+      <w:bookmarkEnd w:id="1"/>
+    </w:p>
+    <w:p>
+      <w:pPr>
         <w:pStyle w:val="Textoindependiente"/>
         <w:jc w:val="both"/>
         <w:rPr>
@@ -3936,43 +3876,9 @@
     </w:p>
     <w:p>
       <w:pPr>
-        <w:pStyle w:val="Textoindependiente"/>
-        <w:jc w:val="both"/>
-        <w:rPr>
-          <w:rFonts w:eastAsiaTheme="majorEastAsia" w:cstheme="minorHAnsi"/>
-          <w:spacing w:val="-10"/>
-          <w:sz w:val="32"/>
-          <w:szCs w:val="32"/>
-        </w:rPr>
-      </w:pPr>
-    </w:p>
-    <w:p>
-      <w:pPr>
-        <w:pStyle w:val="Ttulo1"/>
-      </w:pPr>
-      <w:bookmarkStart w:id="1" w:name="_Toc192597515"/>
-      <w:r>
-        <w:t>RA1. Reconoce las capacidades asociadas a la iniciativa emprendedora, analizando los requerimientos derivados de los puestos de trabajo y de las actividades empresariales.</w:t>
-      </w:r>
-      <w:bookmarkEnd w:id="1"/>
-    </w:p>
-    <w:p>
-      <w:pPr>
-        <w:pStyle w:val="Textoindependiente"/>
-        <w:jc w:val="both"/>
-        <w:rPr>
-          <w:rFonts w:eastAsiaTheme="majorEastAsia" w:cstheme="minorHAnsi"/>
-          <w:spacing w:val="-10"/>
-          <w:sz w:val="32"/>
-          <w:szCs w:val="32"/>
-        </w:rPr>
-      </w:pPr>
-    </w:p>
-    <w:p>
-      <w:pPr>
         <w:pStyle w:val="Ttulo2"/>
       </w:pPr>
-      <w:bookmarkStart w:id="2" w:name="_Toc192597516"/>
+      <w:bookmarkStart w:id="2" w:name="_Toc192609994"/>
       <w:r>
         <w:t>Justificación de la Creación de VODTEC:</w:t>
       </w:r>
@@ -4059,37 +3965,28 @@
           <w:sz w:val="32"/>
           <w:szCs w:val="32"/>
         </w:rPr>
-        <w:t xml:space="preserve">. La idea es que estos centros puedan digitalizar y optimizar la gestión de sus instalaciones y servicios, adaptando la aplicación según sus necesidades. Dependiendo de las </w:t>
-      </w:r>
-      <w:r>
+        <w:t>. La idea es que estos centros puedan digitalizar y optimizar la gestión de sus instalaciones y servicios, adaptando la aplicación según sus necesidades. Dependiendo de las ofertas y servicios de cada centro, los módulos disponibles en la app se ajustarán, permitiendo una experiencia personalizada.</w:t>
+      </w:r>
+    </w:p>
+    <w:p>
+      <w:pPr>
+        <w:pStyle w:val="Textoindependiente"/>
+        <w:jc w:val="both"/>
         <w:rPr>
           <w:rFonts w:eastAsiaTheme="majorEastAsia" w:cstheme="minorHAnsi"/>
           <w:spacing w:val="-10"/>
           <w:sz w:val="32"/>
           <w:szCs w:val="32"/>
         </w:rPr>
-        <w:lastRenderedPageBreak/>
-        <w:t>ofertas y servicios de cada centro, los módulos disponibles en la app se ajustarán, permitiendo una experiencia personalizada.</w:t>
-      </w:r>
-    </w:p>
-    <w:p>
-      <w:pPr>
-        <w:pStyle w:val="Textoindependiente"/>
-        <w:jc w:val="both"/>
+      </w:pPr>
+      <w:r>
         <w:rPr>
           <w:rFonts w:eastAsiaTheme="majorEastAsia" w:cstheme="minorHAnsi"/>
           <w:spacing w:val="-10"/>
           <w:sz w:val="32"/>
           <w:szCs w:val="32"/>
         </w:rPr>
-      </w:pPr>
-      <w:r>
-        <w:rPr>
-          <w:rFonts w:eastAsiaTheme="majorEastAsia" w:cstheme="minorHAnsi"/>
-          <w:spacing w:val="-10"/>
-          <w:sz w:val="32"/>
-          <w:szCs w:val="32"/>
-        </w:rPr>
+        <w:lastRenderedPageBreak/>
         <w:t>Esta estrategia sitúa a VODTEC como una empresa innovadora y flexible, capaz de ofrecer soluciones adaptadas y escalables en distintos sectores.</w:t>
       </w:r>
     </w:p>
@@ -4111,7 +4008,7 @@
       <w:pPr>
         <w:pStyle w:val="Ttulo2"/>
       </w:pPr>
-      <w:bookmarkStart w:id="3" w:name="_Toc192597517"/>
+      <w:bookmarkStart w:id="3" w:name="_Toc192609995"/>
       <w:r>
         <w:t>Entorno y Responsabilidad Social Corporativa (RSC):</w:t>
       </w:r>
@@ -4206,7 +4103,7 @@
           <w:szCs w:val="32"/>
         </w:rPr>
       </w:pPr>
-      <w:bookmarkStart w:id="4" w:name="_Toc192597518"/>
+      <w:bookmarkStart w:id="4" w:name="_Toc192609996"/>
       <w:r>
         <w:rPr>
           <w:rStyle w:val="Ttulo3Car"/>
@@ -4241,7 +4138,7 @@
           <w:szCs w:val="32"/>
         </w:rPr>
       </w:pPr>
-      <w:bookmarkStart w:id="5" w:name="_Toc192597519"/>
+      <w:bookmarkStart w:id="5" w:name="_Toc192609997"/>
       <w:r>
         <w:rPr>
           <w:rStyle w:val="Ttulo3Car"/>
@@ -4294,7 +4191,7 @@
           <w:szCs w:val="32"/>
         </w:rPr>
       </w:pPr>
-      <w:bookmarkStart w:id="6" w:name="_Toc192597520"/>
+      <w:bookmarkStart w:id="6" w:name="_Toc192609998"/>
       <w:r>
         <w:rPr>
           <w:rStyle w:val="Ttulo3Car"/>
@@ -4366,12 +4263,21 @@
     </w:p>
     <w:p>
       <w:pPr>
+        <w:pStyle w:val="Ttulo1"/>
+      </w:pPr>
+      <w:bookmarkStart w:id="7" w:name="_Toc192609999"/>
+      <w:r>
+        <w:lastRenderedPageBreak/>
+        <w:t>RA2. Define la oportunidad de creación de una pequeña empresa, valorando el impacto sobre el entorno de actuación e incorporando valores éticos.</w:t>
+      </w:r>
+      <w:bookmarkEnd w:id="7"/>
+    </w:p>
+    <w:p>
+      <w:pPr>
         <w:pStyle w:val="Textoindependiente"/>
         <w:jc w:val="both"/>
         <w:rPr>
           <w:rFonts w:eastAsiaTheme="majorEastAsia" w:cstheme="minorHAnsi"/>
-          <w:b/>
-          <w:bCs/>
           <w:spacing w:val="-10"/>
           <w:sz w:val="32"/>
           <w:szCs w:val="32"/>
@@ -4380,32 +4286,9 @@
     </w:p>
     <w:p>
       <w:pPr>
-        <w:pStyle w:val="Ttulo1"/>
-      </w:pPr>
-      <w:bookmarkStart w:id="7" w:name="_Toc192597521"/>
-      <w:r>
-        <w:lastRenderedPageBreak/>
-        <w:t>RA2. Define la oportunidad de creación de una pequeña empresa, valorando el impacto sobre el entorno de actuación e incorporando valores éticos.</w:t>
-      </w:r>
-      <w:bookmarkEnd w:id="7"/>
-    </w:p>
-    <w:p>
-      <w:pPr>
-        <w:pStyle w:val="Textoindependiente"/>
-        <w:jc w:val="both"/>
-        <w:rPr>
-          <w:rFonts w:eastAsiaTheme="majorEastAsia" w:cstheme="minorHAnsi"/>
-          <w:spacing w:val="-10"/>
-          <w:sz w:val="32"/>
-          <w:szCs w:val="32"/>
-        </w:rPr>
-      </w:pPr>
-    </w:p>
-    <w:p>
-      <w:pPr>
         <w:pStyle w:val="Ttulo2"/>
       </w:pPr>
-      <w:bookmarkStart w:id="8" w:name="_Toc192597522"/>
+      <w:bookmarkStart w:id="8" w:name="_Toc192610000"/>
       <w:r>
         <w:t>Análisis del Entorno y sus Relaciones:</w:t>
       </w:r>
@@ -4583,7 +4466,7 @@
           <w:u w:val="single"/>
         </w:rPr>
       </w:pPr>
-      <w:bookmarkStart w:id="9" w:name="_Toc192597523"/>
+      <w:bookmarkStart w:id="9" w:name="_Toc192610001"/>
       <w:r>
         <w:t>Estrategia Empresarial - Marketing-</w:t>
       </w:r>
@@ -4612,7 +4495,7 @@
           <w:szCs w:val="32"/>
         </w:rPr>
       </w:pPr>
-      <w:bookmarkStart w:id="10" w:name="_Toc192597524"/>
+      <w:bookmarkStart w:id="10" w:name="_Toc192610002"/>
       <w:r>
         <w:rPr>
           <w:rStyle w:val="Ttulo3Car"/>
@@ -4680,7 +4563,7 @@
           <w:szCs w:val="32"/>
         </w:rPr>
       </w:pPr>
-      <w:bookmarkStart w:id="11" w:name="_Toc192597525"/>
+      <w:bookmarkStart w:id="11" w:name="_Toc192610003"/>
       <w:r>
         <w:rPr>
           <w:rStyle w:val="Ttulo3Car"/>
@@ -4727,7 +4610,7 @@
           <w:szCs w:val="32"/>
         </w:rPr>
       </w:pPr>
-      <w:bookmarkStart w:id="12" w:name="_Toc192597526"/>
+      <w:bookmarkStart w:id="12" w:name="_Toc192610004"/>
       <w:r>
         <w:rPr>
           <w:rStyle w:val="Ttulo3Car"/>
@@ -4793,7 +4676,7 @@
           <w:szCs w:val="32"/>
         </w:rPr>
       </w:pPr>
-      <w:bookmarkStart w:id="13" w:name="_Toc192597527"/>
+      <w:bookmarkStart w:id="13" w:name="_Toc192610005"/>
       <w:r>
         <w:rPr>
           <w:rStyle w:val="Ttulo3Car"/>
@@ -4893,7 +4776,7 @@
       <w:pPr>
         <w:pStyle w:val="Ttulo1"/>
       </w:pPr>
-      <w:bookmarkStart w:id="14" w:name="_Toc192597528"/>
+      <w:bookmarkStart w:id="14" w:name="_Toc192610006"/>
       <w:r>
         <w:lastRenderedPageBreak/>
         <w:t>RA3. Realiza las actividades para la constitución y puesta en marcha de una empresa, seleccionando la forma jurídica e identificando las obligaciones legales asociadas.</w:t>
@@ -4905,7 +4788,7 @@
       <w:pPr>
         <w:pStyle w:val="Ttulo2"/>
       </w:pPr>
-      <w:bookmarkStart w:id="15" w:name="_Toc192597529"/>
+      <w:bookmarkStart w:id="15" w:name="_Toc192610007"/>
       <w:r>
         <w:t>Forma Jurídica: Sociedad Limitada</w:t>
       </w:r>
@@ -4951,7 +4834,7 @@
           <w:szCs w:val="32"/>
         </w:rPr>
       </w:pPr>
-      <w:bookmarkStart w:id="16" w:name="_Toc192597530"/>
+      <w:bookmarkStart w:id="16" w:name="_Toc192610008"/>
       <w:r>
         <w:rPr>
           <w:rStyle w:val="Ttulo3Car"/>
@@ -4998,7 +4881,7 @@
       <w:pPr>
         <w:pStyle w:val="Ttulo3"/>
       </w:pPr>
-      <w:bookmarkStart w:id="17" w:name="_Toc192597531"/>
+      <w:bookmarkStart w:id="17" w:name="_Toc192610009"/>
       <w:r>
         <w:t>Ventajas:</w:t>
       </w:r>
@@ -5197,7 +5080,7 @@
           <w:szCs w:val="32"/>
         </w:rPr>
       </w:pPr>
-      <w:bookmarkStart w:id="18" w:name="_Toc192597532"/>
+      <w:bookmarkStart w:id="18" w:name="_Toc192610010"/>
       <w:r>
         <w:rPr>
           <w:rStyle w:val="Ttulo3Car"/>
@@ -5357,7 +5240,7 @@
         <w:pStyle w:val="Ttulo2"/>
         <w:jc w:val="both"/>
       </w:pPr>
-      <w:bookmarkStart w:id="19" w:name="_Toc192597533"/>
+      <w:bookmarkStart w:id="19" w:name="_Toc192610011"/>
       <w:r>
         <w:t>Tramites de constitución y puesta en marcha</w:t>
       </w:r>
@@ -5421,7 +5304,7 @@
           <w:szCs w:val="36"/>
         </w:rPr>
       </w:pPr>
-      <w:bookmarkStart w:id="20" w:name="_Toc192597534"/>
+      <w:bookmarkStart w:id="20" w:name="_Toc192610012"/>
       <w:r>
         <w:rPr>
           <w:sz w:val="36"/>
@@ -5528,6 +5411,7 @@
         </w:rPr>
       </w:pPr>
       <w:bookmarkStart w:id="21" w:name="_Toc192597535"/>
+      <w:bookmarkStart w:id="22" w:name="_Toc192610013"/>
       <w:r>
         <w:rPr>
           <w:sz w:val="32"/>
@@ -5536,6 +5420,7 @@
         <w:t>Plan de Expansión del Equipo</w:t>
       </w:r>
       <w:bookmarkEnd w:id="21"/>
+      <w:bookmarkEnd w:id="22"/>
     </w:p>
     <w:p>
       <w:pPr>
@@ -5552,210 +5437,6 @@
         </w:rPr>
         <w:t>A medida que VODTEC se expanda y aumente su volumen de clientes y funcionalidades, será necesario incorporar talento especializado en diferentes áreas estratégicas. La contratación de nuevos empleados se realizará en función de la evolución del negocio y se priorizarán los siguientes perfiles:</w:t>
       </w:r>
-    </w:p>
-    <w:p>
-      <w:pPr>
-        <w:numPr>
-          <w:ilvl w:val="0"/>
-          <w:numId w:val="7"/>
-        </w:numPr>
-        <w:jc w:val="both"/>
-        <w:rPr>
-          <w:sz w:val="32"/>
-          <w:szCs w:val="32"/>
-        </w:rPr>
-      </w:pPr>
-      <w:r>
-        <w:rPr>
-          <w:rStyle w:val="Ttulo4Car"/>
-          <w:sz w:val="32"/>
-          <w:szCs w:val="32"/>
-        </w:rPr>
-        <w:t xml:space="preserve">Desarrollo y </w:t>
-      </w:r>
-      <w:proofErr w:type="gramStart"/>
-      <w:r>
-        <w:rPr>
-          <w:rStyle w:val="Ttulo4Car"/>
-          <w:sz w:val="32"/>
-          <w:szCs w:val="32"/>
-        </w:rPr>
-        <w:t>Tecnología</w:t>
-      </w:r>
-      <w:r>
-        <w:rPr>
-          <w:sz w:val="32"/>
-          <w:szCs w:val="32"/>
-        </w:rPr>
-        <w:t xml:space="preserve"> :</w:t>
-      </w:r>
-      <w:proofErr w:type="gramEnd"/>
-      <w:r>
-        <w:rPr>
-          <w:sz w:val="32"/>
-          <w:szCs w:val="32"/>
-        </w:rPr>
-        <w:t xml:space="preserve"> Incorporación de programadores y diseñadores UX/UI para mejorar la aplicación, implementar nuevas funcionalidades y garantizar una experiencia óptima para los usuarios.</w:t>
-      </w:r>
-    </w:p>
-    <w:p>
-      <w:pPr>
-        <w:numPr>
-          <w:ilvl w:val="0"/>
-          <w:numId w:val="7"/>
-        </w:numPr>
-        <w:jc w:val="both"/>
-        <w:rPr>
-          <w:sz w:val="32"/>
-          <w:szCs w:val="32"/>
-        </w:rPr>
-      </w:pPr>
-      <w:r>
-        <w:rPr>
-          <w:rStyle w:val="Ttulo4Car"/>
-          <w:sz w:val="32"/>
-          <w:szCs w:val="32"/>
-        </w:rPr>
-        <w:t xml:space="preserve">Marketing y </w:t>
-      </w:r>
-      <w:proofErr w:type="gramStart"/>
-      <w:r>
-        <w:rPr>
-          <w:rStyle w:val="Ttulo4Car"/>
-          <w:sz w:val="32"/>
-          <w:szCs w:val="32"/>
-        </w:rPr>
-        <w:t>Ventas</w:t>
-      </w:r>
-      <w:r>
-        <w:rPr>
-          <w:sz w:val="32"/>
-          <w:szCs w:val="32"/>
-        </w:rPr>
-        <w:t xml:space="preserve"> :</w:t>
-      </w:r>
-      <w:proofErr w:type="gramEnd"/>
-      <w:r>
-        <w:rPr>
-          <w:sz w:val="32"/>
-          <w:szCs w:val="32"/>
-        </w:rPr>
-        <w:t xml:space="preserve"> Especialistas en marketing digital y estrategias de ventas que permiten aumentar la visibilidad de la aplicación y captar nuevos clientes.</w:t>
-      </w:r>
-    </w:p>
-    <w:p>
-      <w:pPr>
-        <w:numPr>
-          <w:ilvl w:val="0"/>
-          <w:numId w:val="7"/>
-        </w:numPr>
-        <w:jc w:val="both"/>
-        <w:rPr>
-          <w:sz w:val="32"/>
-          <w:szCs w:val="32"/>
-        </w:rPr>
-      </w:pPr>
-      <w:r>
-        <w:rPr>
-          <w:rStyle w:val="Ttulo4Car"/>
-          <w:sz w:val="32"/>
-          <w:szCs w:val="32"/>
-        </w:rPr>
-        <w:t xml:space="preserve">Atención al Cliente y Soporte </w:t>
-      </w:r>
-      <w:proofErr w:type="gramStart"/>
-      <w:r>
-        <w:rPr>
-          <w:rStyle w:val="Ttulo4Car"/>
-          <w:sz w:val="32"/>
-          <w:szCs w:val="32"/>
-        </w:rPr>
-        <w:t>Técnico</w:t>
-      </w:r>
-      <w:r>
-        <w:rPr>
-          <w:sz w:val="32"/>
-          <w:szCs w:val="32"/>
-        </w:rPr>
-        <w:t xml:space="preserve"> :</w:t>
-      </w:r>
-      <w:proofErr w:type="gramEnd"/>
-      <w:r>
-        <w:rPr>
-          <w:sz w:val="32"/>
-          <w:szCs w:val="32"/>
-        </w:rPr>
-        <w:t xml:space="preserve"> Personal dedicado a la asistencia a los usuarios, resolución de dudas y soporte técnico para garantizar un servicio eficiente.</w:t>
-      </w:r>
-    </w:p>
-    <w:p>
-      <w:pPr>
-        <w:rPr>
-          <w:sz w:val="32"/>
-          <w:szCs w:val="32"/>
-        </w:rPr>
-      </w:pPr>
-    </w:p>
-    <w:p>
-      <w:pPr>
-        <w:rPr>
-          <w:sz w:val="32"/>
-          <w:szCs w:val="32"/>
-        </w:rPr>
-      </w:pPr>
-    </w:p>
-    <w:p>
-      <w:pPr>
-        <w:numPr>
-          <w:ilvl w:val="0"/>
-          <w:numId w:val="7"/>
-        </w:numPr>
-        <w:jc w:val="both"/>
-        <w:rPr>
-          <w:sz w:val="32"/>
-          <w:szCs w:val="32"/>
-        </w:rPr>
-      </w:pPr>
-      <w:r>
-        <w:rPr>
-          <w:rStyle w:val="Ttulo4Car"/>
-          <w:sz w:val="32"/>
-          <w:szCs w:val="32"/>
-        </w:rPr>
-        <w:t xml:space="preserve">Gestión Administrativa y </w:t>
-      </w:r>
-      <w:proofErr w:type="gramStart"/>
-      <w:r>
-        <w:rPr>
-          <w:rStyle w:val="Ttulo4Car"/>
-          <w:sz w:val="32"/>
-          <w:szCs w:val="32"/>
-        </w:rPr>
-        <w:t>Financiera</w:t>
-      </w:r>
-      <w:r>
-        <w:rPr>
-          <w:sz w:val="32"/>
-          <w:szCs w:val="32"/>
-        </w:rPr>
-        <w:t xml:space="preserve"> :</w:t>
-      </w:r>
-      <w:proofErr w:type="gramEnd"/>
-      <w:r>
-        <w:rPr>
-          <w:sz w:val="32"/>
-          <w:szCs w:val="32"/>
-        </w:rPr>
-        <w:t xml:space="preserve"> A medida que la empresa crezca, será necesario un equipo que gestione la facturación, contabilidad y relaciones con proveedores y clientes, asegurando la estabilidad financiera de la empresa.</w:t>
-      </w:r>
-    </w:p>
-    <w:p>
-      <w:pPr>
-        <w:rPr>
-          <w:sz w:val="32"/>
-          <w:szCs w:val="32"/>
-        </w:rPr>
-      </w:pPr>
     </w:p>
     <w:p>
       <w:pPr>
@@ -5766,7 +5447,8 @@
           <w:szCs w:val="32"/>
         </w:rPr>
       </w:pPr>
-      <w:bookmarkStart w:id="22" w:name="_Toc192597536"/>
+      <w:bookmarkStart w:id="23" w:name="_Toc192597536"/>
+      <w:bookmarkStart w:id="24" w:name="_Toc192610014"/>
       <w:r>
         <w:rPr>
           <w:sz w:val="32"/>
@@ -5774,7 +5456,8 @@
         </w:rPr>
         <w:t>Estrategia de contratación</w:t>
       </w:r>
-      <w:bookmarkEnd w:id="22"/>
+      <w:bookmarkEnd w:id="23"/>
+      <w:bookmarkEnd w:id="24"/>
     </w:p>
     <w:p>
       <w:pPr>
@@ -5789,28 +5472,56 @@
           <w:sz w:val="32"/>
           <w:szCs w:val="32"/>
         </w:rPr>
-        <w:t>La contratación de personal se realizará de manera progresiva, asegurando que cada nuevo integrante aporte valor y ayude a fortalecer la empresa. La estrategia inicial será:</w:t>
-      </w:r>
-    </w:p>
-    <w:p>
-      <w:pPr>
-        <w:numPr>
-          <w:ilvl w:val="0"/>
-          <w:numId w:val="8"/>
-        </w:numPr>
-        <w:jc w:val="both"/>
-        <w:rPr>
-          <w:sz w:val="32"/>
-          <w:szCs w:val="32"/>
-        </w:rPr>
-      </w:pPr>
-      <w:r>
-        <w:rPr>
-          <w:rStyle w:val="Ttulo4Car"/>
-          <w:sz w:val="32"/>
-          <w:szCs w:val="32"/>
-        </w:rPr>
-        <w:t>Contrataciones freelance o colaboraciones externas</w:t>
+        <w:t>La contratación de personal se realizará de manera progresiva, asegurando que cada nuevo integrante aporte valor y ayude a fortalecer la empresa.</w:t>
+      </w:r>
+    </w:p>
+    <w:p>
+      <w:pPr>
+        <w:pStyle w:val="Ttulo1"/>
+      </w:pPr>
+    </w:p>
+    <w:p>
+      <w:pPr>
+        <w:pStyle w:val="Ttulo1"/>
+      </w:pPr>
+      <w:bookmarkStart w:id="25" w:name="_Toc192610015"/>
+      <w:r>
+        <w:t>RA_4</w:t>
+      </w:r>
+      <w:r>
+        <w:t xml:space="preserve"> Realiza actividades de gestión administrativa y financiera básica de una pequeña y </w:t>
+      </w:r>
+      <w:r>
+        <w:t>mediana</w:t>
+      </w:r>
+      <w:r>
+        <w:t xml:space="preserve"> empresa, identificando las principales obligaciones contables y fiscales y cumplimentando la </w:t>
+      </w:r>
+      <w:r>
+        <w:t>documentación</w:t>
+      </w:r>
+      <w:bookmarkEnd w:id="25"/>
+    </w:p>
+    <w:p>
+      <w:pPr>
+        <w:rPr>
+          <w:sz w:val="32"/>
+          <w:szCs w:val="32"/>
+        </w:rPr>
+      </w:pPr>
+      <w:r>
+        <w:rPr>
+          <w:sz w:val="32"/>
+          <w:szCs w:val="32"/>
+        </w:rPr>
+        <w:t xml:space="preserve"> </w:t>
+      </w:r>
+      <w:r>
+        <w:rPr>
+          <w:sz w:val="32"/>
+          <w:szCs w:val="32"/>
+        </w:rPr>
+        <w:t xml:space="preserve">Como </w:t>
       </w:r>
       <w:r>
         <w:rPr>
@@ -5819,36 +5530,9 @@
           <w:sz w:val="32"/>
           <w:szCs w:val="32"/>
         </w:rPr>
-        <w:t>:</w:t>
-      </w:r>
-      <w:r>
-        <w:rPr>
-          <w:sz w:val="32"/>
-          <w:szCs w:val="32"/>
-        </w:rPr>
-        <w:t xml:space="preserve"> Para necesidades puntuales en diseño, marketing y desarrollo.</w:t>
-      </w:r>
-    </w:p>
-    <w:p>
-      <w:pPr>
-        <w:numPr>
-          <w:ilvl w:val="0"/>
-          <w:numId w:val="8"/>
-        </w:numPr>
-        <w:jc w:val="both"/>
-        <w:rPr>
-          <w:sz w:val="32"/>
-          <w:szCs w:val="32"/>
-        </w:rPr>
-      </w:pPr>
-      <w:r>
-        <w:rPr>
-          <w:rStyle w:val="Ttulo4Car"/>
-          <w:sz w:val="32"/>
-          <w:szCs w:val="32"/>
-        </w:rPr>
-        <w:t>Incorporación de un equipo fijo a medio plazo</w:t>
-      </w:r>
+        <w:t>Sociedad Limitada (SL</w:t>
+      </w:r>
+      <w:proofErr w:type="gramStart"/>
       <w:r>
         <w:rPr>
           <w:b/>
@@ -5856,35 +5540,22 @@
           <w:sz w:val="32"/>
           <w:szCs w:val="32"/>
         </w:rPr>
-        <w:t>:</w:t>
-      </w:r>
-      <w:r>
-        <w:rPr>
-          <w:sz w:val="32"/>
-          <w:szCs w:val="32"/>
-        </w:rPr>
-        <w:t xml:space="preserve"> Cuando la empresa alcance un flujo de ingresos estable, se contratarán empleados a tiempo completo, priorizando programadores y especialistas en ventas.</w:t>
-      </w:r>
-    </w:p>
-    <w:p>
-      <w:pPr>
-        <w:numPr>
-          <w:ilvl w:val="0"/>
-          <w:numId w:val="8"/>
-        </w:numPr>
-        <w:jc w:val="both"/>
-        <w:rPr>
-          <w:sz w:val="32"/>
-          <w:szCs w:val="32"/>
-        </w:rPr>
-      </w:pPr>
-      <w:r>
-        <w:rPr>
-          <w:rStyle w:val="Ttulo4Car"/>
-          <w:sz w:val="32"/>
-          <w:szCs w:val="32"/>
-        </w:rPr>
-        <w:t>Expansión según la demanda</w:t>
+        <w:t>)</w:t>
+      </w:r>
+      <w:r>
+        <w:rPr>
+          <w:sz w:val="32"/>
+          <w:szCs w:val="32"/>
+        </w:rPr>
+        <w:t xml:space="preserve"> ,</w:t>
+      </w:r>
+      <w:proofErr w:type="gramEnd"/>
+      <w:r>
+        <w:rPr>
+          <w:sz w:val="32"/>
+          <w:szCs w:val="32"/>
+        </w:rPr>
+        <w:t xml:space="preserve"> VODTEC tiene una serie de </w:t>
       </w:r>
       <w:r>
         <w:rPr>
@@ -5893,79 +5564,14 @@
           <w:sz w:val="32"/>
           <w:szCs w:val="32"/>
         </w:rPr>
-        <w:t>:</w:t>
-      </w:r>
-      <w:r>
-        <w:rPr>
-          <w:sz w:val="32"/>
-          <w:szCs w:val="32"/>
-        </w:rPr>
-        <w:t xml:space="preserve"> Si la aplicación crece y se diversifica, se estudiará la creación de nuevas áreas dentro de la empresa, como soporte técnico 24/7 o un equipo de expansión internacional.</w:t>
-      </w:r>
-    </w:p>
-    <w:p>
-      <w:pPr>
-        <w:ind w:left="720"/>
-        <w:rPr>
-          <w:sz w:val="32"/>
-          <w:szCs w:val="32"/>
-        </w:rPr>
-      </w:pPr>
-    </w:p>
-    <w:p>
-      <w:pPr>
-        <w:pStyle w:val="Ttulo3"/>
-        <w:jc w:val="both"/>
-        <w:rPr>
-          <w:sz w:val="32"/>
-          <w:szCs w:val="32"/>
-        </w:rPr>
-      </w:pPr>
-      <w:bookmarkStart w:id="23" w:name="_Toc192597537"/>
-      <w:r>
-        <w:rPr>
-          <w:sz w:val="32"/>
-          <w:szCs w:val="32"/>
-        </w:rPr>
-        <w:t>Cultura Empresarial y Desarrollo del Talento</w:t>
-      </w:r>
-      <w:bookmarkEnd w:id="23"/>
-    </w:p>
-    <w:p>
-      <w:pPr>
-        <w:jc w:val="both"/>
-        <w:rPr>
-          <w:sz w:val="32"/>
-          <w:szCs w:val="32"/>
-        </w:rPr>
-      </w:pPr>
-      <w:r>
-        <w:rPr>
-          <w:sz w:val="32"/>
-          <w:szCs w:val="32"/>
-        </w:rPr>
-        <w:t>VODTEC apostará por una cultura de innovación y crecimiento, promoviendo:</w:t>
-      </w:r>
-    </w:p>
-    <w:p>
-      <w:pPr>
-        <w:numPr>
-          <w:ilvl w:val="0"/>
-          <w:numId w:val="9"/>
-        </w:numPr>
-        <w:jc w:val="both"/>
-        <w:rPr>
-          <w:sz w:val="32"/>
-          <w:szCs w:val="32"/>
-        </w:rPr>
-      </w:pPr>
-      <w:r>
-        <w:rPr>
-          <w:rStyle w:val="Ttulo4Car"/>
-          <w:sz w:val="32"/>
-          <w:szCs w:val="32"/>
-        </w:rPr>
-        <w:t>Formación continua</w:t>
+        <w:t>obligaciones fiscales</w:t>
+      </w:r>
+      <w:r>
+        <w:rPr>
+          <w:sz w:val="32"/>
+          <w:szCs w:val="32"/>
+        </w:rPr>
+        <w:t xml:space="preserve"> que debe cumplir para operar legalmente. Estas incluyen la gestión del </w:t>
       </w:r>
       <w:r>
         <w:rPr>
@@ -5974,36 +5580,9 @@
           <w:sz w:val="32"/>
           <w:szCs w:val="32"/>
         </w:rPr>
-        <w:t>:</w:t>
-      </w:r>
-      <w:r>
-        <w:rPr>
-          <w:sz w:val="32"/>
-          <w:szCs w:val="32"/>
-        </w:rPr>
-        <w:t xml:space="preserve"> Se fomentará el aprendizaje en nuevas tecnologías y metodologías.</w:t>
-      </w:r>
-    </w:p>
-    <w:p>
-      <w:pPr>
-        <w:numPr>
-          <w:ilvl w:val="0"/>
-          <w:numId w:val="9"/>
-        </w:numPr>
-        <w:jc w:val="both"/>
-        <w:rPr>
-          <w:sz w:val="32"/>
-          <w:szCs w:val="32"/>
-        </w:rPr>
-      </w:pPr>
-      <w:r>
-        <w:rPr>
-          <w:rStyle w:val="Ttulo4Car"/>
-          <w:sz w:val="32"/>
-          <w:szCs w:val="32"/>
-        </w:rPr>
-        <w:t>Ambiente flexible y dinámico</w:t>
-      </w:r>
+        <w:t>IVA (Impuesto sobre el Valor Añadido</w:t>
+      </w:r>
+      <w:proofErr w:type="gramStart"/>
       <w:r>
         <w:rPr>
           <w:b/>
@@ -6011,35 +5590,22 @@
           <w:sz w:val="32"/>
           <w:szCs w:val="32"/>
         </w:rPr>
-        <w:t>:</w:t>
-      </w:r>
-      <w:r>
-        <w:rPr>
-          <w:sz w:val="32"/>
-          <w:szCs w:val="32"/>
-        </w:rPr>
-        <w:t xml:space="preserve"> Se priorizará un entorno de trabajo donde la creatividad y la eficiencia sean claves.</w:t>
-      </w:r>
-    </w:p>
-    <w:p>
-      <w:pPr>
-        <w:numPr>
-          <w:ilvl w:val="0"/>
-          <w:numId w:val="9"/>
-        </w:numPr>
-        <w:jc w:val="both"/>
-        <w:rPr>
-          <w:sz w:val="32"/>
-          <w:szCs w:val="32"/>
-        </w:rPr>
-      </w:pPr>
-      <w:r>
-        <w:rPr>
-          <w:rStyle w:val="Ttulo4Car"/>
-          <w:sz w:val="32"/>
-          <w:szCs w:val="32"/>
-        </w:rPr>
-        <w:t>Trabajo remoto o híbrido</w:t>
+        <w:t>)</w:t>
+      </w:r>
+      <w:r>
+        <w:rPr>
+          <w:sz w:val="32"/>
+          <w:szCs w:val="32"/>
+        </w:rPr>
+        <w:t xml:space="preserve"> ,</w:t>
+      </w:r>
+      <w:proofErr w:type="gramEnd"/>
+      <w:r>
+        <w:rPr>
+          <w:sz w:val="32"/>
+          <w:szCs w:val="32"/>
+        </w:rPr>
+        <w:t xml:space="preserve"> el </w:t>
       </w:r>
       <w:r>
         <w:rPr>
@@ -6048,106 +5614,14 @@
           <w:sz w:val="32"/>
           <w:szCs w:val="32"/>
         </w:rPr>
-        <w:t>:</w:t>
-      </w:r>
-      <w:r>
-        <w:rPr>
-          <w:sz w:val="32"/>
-          <w:szCs w:val="32"/>
-        </w:rPr>
-        <w:t xml:space="preserve"> Dependiendo de las necesidades del puesto, se permitirá la opción de teletrabajo para atraer talento de diferentes regiones.</w:t>
-      </w:r>
-    </w:p>
-    <w:p>
-      <w:pPr>
-        <w:jc w:val="both"/>
-        <w:rPr>
-          <w:sz w:val="32"/>
-          <w:szCs w:val="32"/>
-        </w:rPr>
-      </w:pPr>
-      <w:r>
-        <w:rPr>
-          <w:sz w:val="32"/>
-          <w:szCs w:val="32"/>
-        </w:rPr>
-        <w:lastRenderedPageBreak/>
-        <w:t>Con esta planificación, VODTEC garantizará su crecimiento sostenible, asegurando un equipo altamente capacitado para ofrecer un servicio de calidad y expandir su alcance en el sector tecnológico.</w:t>
-      </w:r>
-    </w:p>
-    <w:p>
-      <w:pPr>
-        <w:rPr>
-          <w:sz w:val="32"/>
-          <w:szCs w:val="32"/>
-        </w:rPr>
-      </w:pPr>
-    </w:p>
-    <w:p>
-      <w:pPr>
-        <w:rPr>
-          <w:sz w:val="32"/>
-          <w:szCs w:val="32"/>
-        </w:rPr>
-      </w:pPr>
-    </w:p>
-    <w:p>
-      <w:pPr>
-        <w:pStyle w:val="Ttulo1"/>
-      </w:pPr>
-    </w:p>
-    <w:p>
-      <w:pPr>
-        <w:pStyle w:val="Ttulo1"/>
-      </w:pPr>
-    </w:p>
-    <w:p>
-      <w:pPr>
-        <w:pStyle w:val="Ttulo1"/>
-      </w:pPr>
-    </w:p>
-    <w:p>
-      <w:pPr>
-        <w:pStyle w:val="Ttulo1"/>
-      </w:pPr>
-      <w:bookmarkStart w:id="24" w:name="_Toc192597538"/>
-      <w:r>
-        <w:t>RA_4</w:t>
-      </w:r>
-      <w:r>
-        <w:t xml:space="preserve"> Realiza actividades de gestión administrativa y financiera básica de una pequeña y </w:t>
-      </w:r>
-      <w:r>
-        <w:t>mediana</w:t>
-      </w:r>
-      <w:r>
-        <w:t xml:space="preserve"> empresa, identificando las principales obligaciones contables y fiscales y cumplimentando la </w:t>
-      </w:r>
-      <w:r>
-        <w:t>documentación</w:t>
-      </w:r>
-      <w:bookmarkEnd w:id="24"/>
-    </w:p>
-    <w:p>
-      <w:pPr>
-        <w:rPr>
-          <w:sz w:val="32"/>
-          <w:szCs w:val="32"/>
-        </w:rPr>
-      </w:pPr>
-      <w:r>
-        <w:rPr>
-          <w:sz w:val="32"/>
-          <w:szCs w:val="32"/>
-        </w:rPr>
-        <w:t xml:space="preserve"> </w:t>
-      </w:r>
-      <w:r>
-        <w:rPr>
-          <w:sz w:val="32"/>
-          <w:szCs w:val="32"/>
-        </w:rPr>
-        <w:t xml:space="preserve">Como </w:t>
+        <w:t>Impuesto de Sociedades</w:t>
+      </w:r>
+      <w:r>
+        <w:rPr>
+          <w:sz w:val="32"/>
+          <w:szCs w:val="32"/>
+        </w:rPr>
+        <w:t xml:space="preserve"> , las </w:t>
       </w:r>
       <w:r>
         <w:rPr>
@@ -6156,9 +5630,41 @@
           <w:sz w:val="32"/>
           <w:szCs w:val="32"/>
         </w:rPr>
-        <w:t>Sociedad Limitada (SL</w:t>
-      </w:r>
-      <w:proofErr w:type="gramStart"/>
+        <w:t>retenciones de IRPF</w:t>
+      </w:r>
+      <w:r>
+        <w:rPr>
+          <w:sz w:val="32"/>
+          <w:szCs w:val="32"/>
+        </w:rPr>
+        <w:t xml:space="preserve"> y otras declaraciones fiscales.</w:t>
+      </w:r>
+    </w:p>
+    <w:p>
+      <w:pPr>
+        <w:pStyle w:val="Ttulo2"/>
+      </w:pPr>
+      <w:bookmarkStart w:id="26" w:name="_Toc192610016"/>
+      <w:r>
+        <w:lastRenderedPageBreak/>
+        <w:t>1. Gestión del IVA (Impuesto sobre el Valor Añadido)</w:t>
+      </w:r>
+      <w:bookmarkEnd w:id="26"/>
+    </w:p>
+    <w:p>
+      <w:pPr>
+        <w:rPr>
+          <w:sz w:val="32"/>
+          <w:szCs w:val="32"/>
+        </w:rPr>
+      </w:pPr>
+      <w:r>
+        <w:rPr>
+          <w:sz w:val="32"/>
+          <w:szCs w:val="32"/>
+        </w:rPr>
+        <w:t xml:space="preserve">El </w:t>
+      </w:r>
       <w:r>
         <w:rPr>
           <w:b/>
@@ -6166,22 +5672,38 @@
           <w:sz w:val="32"/>
           <w:szCs w:val="32"/>
         </w:rPr>
-        <w:t>)</w:t>
-      </w:r>
-      <w:r>
-        <w:rPr>
-          <w:sz w:val="32"/>
-          <w:szCs w:val="32"/>
-        </w:rPr>
-        <w:t xml:space="preserve"> ,</w:t>
-      </w:r>
-      <w:proofErr w:type="gramEnd"/>
-      <w:r>
-        <w:rPr>
-          <w:sz w:val="32"/>
-          <w:szCs w:val="32"/>
-        </w:rPr>
-        <w:t xml:space="preserve"> VODTEC tiene una serie de </w:t>
+        <w:t>IVA</w:t>
+      </w:r>
+      <w:r>
+        <w:rPr>
+          <w:sz w:val="32"/>
+          <w:szCs w:val="32"/>
+        </w:rPr>
+        <w:t xml:space="preserve"> es un impuesto indirecto que grava el consumo de bienes y servicios. En el caso de VODTEC, la aplicación Bushido generará ingresos a través de suscripciones y posibles colaboraciones comerciales.</w:t>
+      </w:r>
+    </w:p>
+    <w:p>
+      <w:pPr>
+        <w:rPr>
+          <w:sz w:val="32"/>
+          <w:szCs w:val="32"/>
+        </w:rPr>
+      </w:pPr>
+      <w:bookmarkStart w:id="27" w:name="_Toc192610017"/>
+      <w:r>
+        <w:rPr>
+          <w:rStyle w:val="Ttulo3Car"/>
+        </w:rPr>
+        <w:t>¿Quién paga el IVA?</w:t>
+      </w:r>
+      <w:bookmarkEnd w:id="27"/>
+      <w:r>
+        <w:rPr>
+          <w:sz w:val="32"/>
+          <w:szCs w:val="32"/>
+        </w:rPr>
+        <w:br/>
+        <w:t xml:space="preserve">Aunque es la empresa quien lo recauda, </w:t>
       </w:r>
       <w:r>
         <w:rPr>
@@ -6190,15 +5712,9 @@
           <w:sz w:val="32"/>
           <w:szCs w:val="32"/>
         </w:rPr>
-        <w:t>obligaciones fiscales</w:t>
-      </w:r>
-      <w:r>
-        <w:rPr>
-          <w:sz w:val="32"/>
-          <w:szCs w:val="32"/>
-        </w:rPr>
-        <w:t xml:space="preserve"> que debe cumplir para operar legalmente. Estas incluyen la gestión del </w:t>
-      </w:r>
+        <w:t xml:space="preserve">​​el IVA lo paga el consumidor </w:t>
+      </w:r>
+      <w:proofErr w:type="gramStart"/>
       <w:r>
         <w:rPr>
           <w:b/>
@@ -6206,9 +5722,48 @@
           <w:sz w:val="32"/>
           <w:szCs w:val="32"/>
         </w:rPr>
-        <w:t>IVA (Impuesto sobre el Valor Añadido</w:t>
-      </w:r>
-      <w:proofErr w:type="gramStart"/>
+        <w:t>final</w:t>
+      </w:r>
+      <w:r>
+        <w:rPr>
+          <w:sz w:val="32"/>
+          <w:szCs w:val="32"/>
+        </w:rPr>
+        <w:t xml:space="preserve"> .</w:t>
+      </w:r>
+      <w:proofErr w:type="gramEnd"/>
+      <w:r>
+        <w:rPr>
+          <w:sz w:val="32"/>
+          <w:szCs w:val="32"/>
+        </w:rPr>
+        <w:t xml:space="preserve"> VODTEC solo actúa como intermediario entre Hacienda y los clientes.</w:t>
+      </w:r>
+    </w:p>
+    <w:p>
+      <w:pPr>
+        <w:ind w:left="360"/>
+        <w:rPr>
+          <w:sz w:val="32"/>
+          <w:szCs w:val="32"/>
+        </w:rPr>
+      </w:pPr>
+      <w:bookmarkStart w:id="28" w:name="_Toc192610018"/>
+      <w:r>
+        <w:rPr>
+          <w:rStyle w:val="Ttulo3Car"/>
+        </w:rPr>
+        <w:t>Tipos de IVA aplicables</w:t>
+      </w:r>
+      <w:bookmarkEnd w:id="28"/>
+      <w:r>
+        <w:rPr>
+          <w:sz w:val="32"/>
+          <w:szCs w:val="32"/>
+        </w:rPr>
+        <w:br/>
+        <w:t xml:space="preserve">En España, existen diferentes tipos de IVA, pero en el caso de una aplicación digital como Bushido, el </w:t>
+      </w:r>
       <w:r>
         <w:rPr>
           <w:b/>
@@ -6216,187 +5771,6 @@
           <w:sz w:val="32"/>
           <w:szCs w:val="32"/>
         </w:rPr>
-        <w:t>)</w:t>
-      </w:r>
-      <w:r>
-        <w:rPr>
-          <w:sz w:val="32"/>
-          <w:szCs w:val="32"/>
-        </w:rPr>
-        <w:t xml:space="preserve"> ,</w:t>
-      </w:r>
-      <w:proofErr w:type="gramEnd"/>
-      <w:r>
-        <w:rPr>
-          <w:sz w:val="32"/>
-          <w:szCs w:val="32"/>
-        </w:rPr>
-        <w:t xml:space="preserve"> el </w:t>
-      </w:r>
-      <w:r>
-        <w:rPr>
-          <w:b/>
-          <w:bCs/>
-          <w:sz w:val="32"/>
-          <w:szCs w:val="32"/>
-        </w:rPr>
-        <w:t>Impuesto de Sociedades</w:t>
-      </w:r>
-      <w:r>
-        <w:rPr>
-          <w:sz w:val="32"/>
-          <w:szCs w:val="32"/>
-        </w:rPr>
-        <w:t xml:space="preserve"> , las </w:t>
-      </w:r>
-      <w:r>
-        <w:rPr>
-          <w:b/>
-          <w:bCs/>
-          <w:sz w:val="32"/>
-          <w:szCs w:val="32"/>
-        </w:rPr>
-        <w:t>retenciones de IRPF</w:t>
-      </w:r>
-      <w:r>
-        <w:rPr>
-          <w:sz w:val="32"/>
-          <w:szCs w:val="32"/>
-        </w:rPr>
-        <w:t xml:space="preserve"> y otras declaraciones fiscales.</w:t>
-      </w:r>
-    </w:p>
-    <w:p>
-      <w:pPr>
-        <w:pStyle w:val="Ttulo2"/>
-      </w:pPr>
-      <w:bookmarkStart w:id="25" w:name="_Toc192597539"/>
-      <w:r>
-        <w:t>1. Gestión del IVA (Impuesto sobre el Valor Añadido)</w:t>
-      </w:r>
-      <w:bookmarkEnd w:id="25"/>
-    </w:p>
-    <w:p>
-      <w:pPr>
-        <w:rPr>
-          <w:sz w:val="32"/>
-          <w:szCs w:val="32"/>
-        </w:rPr>
-      </w:pPr>
-      <w:r>
-        <w:rPr>
-          <w:sz w:val="32"/>
-          <w:szCs w:val="32"/>
-        </w:rPr>
-        <w:t xml:space="preserve">El </w:t>
-      </w:r>
-      <w:r>
-        <w:rPr>
-          <w:b/>
-          <w:bCs/>
-          <w:sz w:val="32"/>
-          <w:szCs w:val="32"/>
-        </w:rPr>
-        <w:t>IVA</w:t>
-      </w:r>
-      <w:r>
-        <w:rPr>
-          <w:sz w:val="32"/>
-          <w:szCs w:val="32"/>
-        </w:rPr>
-        <w:t xml:space="preserve"> es un impuesto indirecto que grava el consumo de bienes y servicios. En el caso de VODTEC, la aplicación Bushido generará ingresos a través de suscripciones y posibles colaboraciones comerciales.</w:t>
-      </w:r>
-    </w:p>
-    <w:p>
-      <w:pPr>
-        <w:rPr>
-          <w:sz w:val="32"/>
-          <w:szCs w:val="32"/>
-        </w:rPr>
-      </w:pPr>
-      <w:bookmarkStart w:id="26" w:name="_Toc192597540"/>
-      <w:r>
-        <w:rPr>
-          <w:rStyle w:val="Ttulo3Car"/>
-        </w:rPr>
-        <w:lastRenderedPageBreak/>
-        <w:t>¿Quién paga el IVA?</w:t>
-      </w:r>
-      <w:bookmarkEnd w:id="26"/>
-      <w:r>
-        <w:rPr>
-          <w:sz w:val="32"/>
-          <w:szCs w:val="32"/>
-        </w:rPr>
-        <w:br/>
-        <w:t xml:space="preserve">Aunque es la empresa quien lo recauda, </w:t>
-      </w:r>
-      <w:r>
-        <w:rPr>
-          <w:b/>
-          <w:bCs/>
-          <w:sz w:val="32"/>
-          <w:szCs w:val="32"/>
-        </w:rPr>
-        <w:t xml:space="preserve">​​el IVA lo paga el consumidor </w:t>
-      </w:r>
-      <w:proofErr w:type="gramStart"/>
-      <w:r>
-        <w:rPr>
-          <w:b/>
-          <w:bCs/>
-          <w:sz w:val="32"/>
-          <w:szCs w:val="32"/>
-        </w:rPr>
-        <w:t>final</w:t>
-      </w:r>
-      <w:r>
-        <w:rPr>
-          <w:sz w:val="32"/>
-          <w:szCs w:val="32"/>
-        </w:rPr>
-        <w:t xml:space="preserve"> .</w:t>
-      </w:r>
-      <w:proofErr w:type="gramEnd"/>
-      <w:r>
-        <w:rPr>
-          <w:sz w:val="32"/>
-          <w:szCs w:val="32"/>
-        </w:rPr>
-        <w:t xml:space="preserve"> VODTEC solo actúa como intermediario entre Hacienda y los clientes.</w:t>
-      </w:r>
-    </w:p>
-    <w:p>
-      <w:pPr>
-        <w:ind w:left="360"/>
-        <w:rPr>
-          <w:sz w:val="32"/>
-          <w:szCs w:val="32"/>
-        </w:rPr>
-      </w:pPr>
-      <w:bookmarkStart w:id="27" w:name="_Toc192597541"/>
-      <w:r>
-        <w:rPr>
-          <w:rStyle w:val="Ttulo3Car"/>
-        </w:rPr>
-        <w:t>Tipos de IVA aplicables</w:t>
-      </w:r>
-      <w:bookmarkEnd w:id="27"/>
-      <w:r>
-        <w:rPr>
-          <w:sz w:val="32"/>
-          <w:szCs w:val="32"/>
-        </w:rPr>
-        <w:br/>
-        <w:t xml:space="preserve">En España, existen diferentes tipos de IVA, pero en el caso de una aplicación digital como Bushido, el </w:t>
-      </w:r>
-      <w:r>
-        <w:rPr>
-          <w:b/>
-          <w:bCs/>
-          <w:sz w:val="32"/>
-          <w:szCs w:val="32"/>
-        </w:rPr>
         <w:t>tipo de IVA general (21%)</w:t>
       </w:r>
       <w:r>
@@ -6411,11 +5785,11 @@
       <w:pPr>
         <w:pStyle w:val="Ttulo3"/>
       </w:pPr>
-      <w:bookmarkStart w:id="28" w:name="_Toc192597542"/>
+      <w:bookmarkStart w:id="29" w:name="_Toc192610019"/>
       <w:r>
         <w:t>Declaración y pago del IVA</w:t>
       </w:r>
-      <w:bookmarkEnd w:id="28"/>
+      <w:bookmarkEnd w:id="29"/>
     </w:p>
     <w:p>
       <w:pPr>
@@ -6544,11 +5918,11 @@
       <w:pPr>
         <w:pStyle w:val="Ttulo2"/>
       </w:pPr>
-      <w:bookmarkStart w:id="29" w:name="_Toc192597543"/>
+      <w:bookmarkStart w:id="30" w:name="_Toc192610020"/>
       <w:r>
         <w:t>2. Impuesto de Sociedades (IS)</w:t>
       </w:r>
-      <w:bookmarkEnd w:id="29"/>
+      <w:bookmarkEnd w:id="30"/>
     </w:p>
     <w:p>
       <w:pPr>
@@ -6619,11 +5993,12 @@
       <w:pPr>
         <w:pStyle w:val="Ttulo3"/>
       </w:pPr>
-      <w:bookmarkStart w:id="30" w:name="_Toc192597544"/>
-      <w:r>
+      <w:bookmarkStart w:id="31" w:name="_Toc192610021"/>
+      <w:r>
+        <w:lastRenderedPageBreak/>
         <w:t>Tipo Impositivo:</w:t>
       </w:r>
-      <w:bookmarkEnd w:id="30"/>
+      <w:bookmarkEnd w:id="31"/>
     </w:p>
     <w:p>
       <w:pPr>
@@ -6719,7 +6094,6 @@
           <w:sz w:val="32"/>
           <w:szCs w:val="32"/>
         </w:rPr>
-        <w:lastRenderedPageBreak/>
         <w:t xml:space="preserve">Después de este período, se aplica el </w:t>
       </w:r>
       <w:r>
@@ -6743,11 +6117,11 @@
       <w:pPr>
         <w:pStyle w:val="Ttulo3"/>
       </w:pPr>
-      <w:bookmarkStart w:id="31" w:name="_Toc192597545"/>
+      <w:bookmarkStart w:id="32" w:name="_Toc192610022"/>
       <w:r>
         <w:t>Declaración del Impuesto de Sociedades:</w:t>
       </w:r>
-      <w:bookmarkEnd w:id="31"/>
+      <w:bookmarkEnd w:id="32"/>
     </w:p>
     <w:p>
       <w:pPr>
@@ -6845,11 +6219,11 @@
       <w:pPr>
         <w:pStyle w:val="Ttulo3"/>
       </w:pPr>
-      <w:bookmarkStart w:id="32" w:name="_Toc192597546"/>
+      <w:bookmarkStart w:id="33" w:name="_Toc192610023"/>
       <w:r>
         <w:t>Deducciones y reducciones fiscales:</w:t>
       </w:r>
-      <w:bookmarkEnd w:id="32"/>
+      <w:bookmarkEnd w:id="33"/>
     </w:p>
     <w:p>
       <w:pPr>
@@ -6952,21 +6326,21 @@
       <w:pPr>
         <w:pStyle w:val="Ttulo2"/>
       </w:pPr>
-      <w:bookmarkStart w:id="33" w:name="_Toc192597547"/>
+      <w:bookmarkStart w:id="34" w:name="_Toc192610024"/>
       <w:r>
         <w:t>3. Retenciones de IRPF (en caso de empleados o colaboradores)</w:t>
       </w:r>
-      <w:bookmarkEnd w:id="33"/>
+      <w:bookmarkEnd w:id="34"/>
     </w:p>
     <w:p>
       <w:pPr>
         <w:pStyle w:val="Ttulo3"/>
       </w:pPr>
-      <w:bookmarkStart w:id="34" w:name="_Toc192597548"/>
+      <w:bookmarkStart w:id="35" w:name="_Toc192610025"/>
       <w:r>
         <w:t>Retenciones en nóminas:</w:t>
       </w:r>
-      <w:bookmarkEnd w:id="34"/>
+      <w:bookmarkEnd w:id="35"/>
     </w:p>
     <w:p>
       <w:pPr>
@@ -7053,11 +6427,12 @@
       <w:pPr>
         <w:pStyle w:val="Ttulo3"/>
       </w:pPr>
-      <w:bookmarkStart w:id="35" w:name="_Toc192597549"/>
-      <w:r>
+      <w:bookmarkStart w:id="36" w:name="_Toc192610026"/>
+      <w:r>
+        <w:lastRenderedPageBreak/>
         <w:t>Retenciones a autónomos:</w:t>
       </w:r>
-      <w:bookmarkEnd w:id="35"/>
+      <w:bookmarkEnd w:id="36"/>
     </w:p>
     <w:p>
       <w:pPr>
@@ -7110,7 +6485,6 @@
           <w:sz w:val="32"/>
           <w:szCs w:val="32"/>
         </w:rPr>
-        <w:lastRenderedPageBreak/>
         <w:t>En este caso, la empresa deberá ingresar esas retenciones en Hacienda.</w:t>
       </w:r>
     </w:p>
@@ -7134,11 +6508,11 @@
       <w:pPr>
         <w:pStyle w:val="Ttulo2"/>
       </w:pPr>
-      <w:bookmarkStart w:id="36" w:name="_Toc192597550"/>
+      <w:bookmarkStart w:id="37" w:name="_Toc192610027"/>
       <w:r>
         <w:t>4. Otras Obligaciones Fiscales</w:t>
       </w:r>
-      <w:bookmarkEnd w:id="36"/>
+      <w:bookmarkEnd w:id="37"/>
     </w:p>
     <w:p>
       <w:pPr>
@@ -7166,7 +6540,7 @@
           <w:szCs w:val="32"/>
         </w:rPr>
       </w:pPr>
-      <w:bookmarkStart w:id="37" w:name="_Toc192597551"/>
+      <w:bookmarkStart w:id="38" w:name="_Toc192610028"/>
       <w:r>
         <w:rPr>
           <w:rStyle w:val="Ttulo3Car"/>
@@ -7184,7 +6558,7 @@
         </w:rPr>
         <w:t>347</w:t>
       </w:r>
-      <w:bookmarkEnd w:id="37"/>
+      <w:bookmarkEnd w:id="38"/>
       <w:r>
         <w:rPr>
           <w:sz w:val="32"/>
@@ -7228,7 +6602,7 @@
           <w:szCs w:val="32"/>
         </w:rPr>
       </w:pPr>
-      <w:bookmarkStart w:id="38" w:name="_Toc192597552"/>
+      <w:bookmarkStart w:id="39" w:name="_Toc192610029"/>
       <w:r>
         <w:rPr>
           <w:rStyle w:val="Ttulo3Car"/>
@@ -7246,7 +6620,7 @@
         </w:rPr>
         <w:t>349</w:t>
       </w:r>
-      <w:bookmarkEnd w:id="38"/>
+      <w:bookmarkEnd w:id="39"/>
       <w:r>
         <w:rPr>
           <w:sz w:val="32"/>
@@ -7274,7 +6648,7 @@
           <w:szCs w:val="32"/>
         </w:rPr>
       </w:pPr>
-      <w:bookmarkStart w:id="39" w:name="_Toc192597553"/>
+      <w:bookmarkStart w:id="40" w:name="_Toc192610030"/>
       <w:r>
         <w:rPr>
           <w:rStyle w:val="Ttulo3Car"/>
@@ -7292,7 +6666,7 @@
         </w:rPr>
         <w:t>obligatorios</w:t>
       </w:r>
-      <w:bookmarkEnd w:id="39"/>
+      <w:bookmarkEnd w:id="40"/>
       <w:r>
         <w:rPr>
           <w:sz w:val="32"/>
@@ -7354,11 +6728,11 @@
       <w:pPr>
         <w:pStyle w:val="Ttulo2"/>
       </w:pPr>
-      <w:bookmarkStart w:id="40" w:name="_Toc192597554"/>
+      <w:bookmarkStart w:id="41" w:name="_Toc192610031"/>
       <w:r>
         <w:t>PREVENCION DE RIESGOS LABORALES(LPRL)</w:t>
       </w:r>
-      <w:bookmarkEnd w:id="40"/>
+      <w:bookmarkEnd w:id="41"/>
     </w:p>
     <w:p>
       <w:pPr>
@@ -7391,7 +6765,7 @@
           <w:szCs w:val="32"/>
         </w:rPr>
       </w:pPr>
-      <w:bookmarkStart w:id="41" w:name="_Toc192597555"/>
+      <w:bookmarkStart w:id="42" w:name="_Toc192610032"/>
       <w:r>
         <w:rPr>
           <w:sz w:val="32"/>
@@ -7399,29 +6773,21 @@
         </w:rPr>
         <w:t>Evaluación de riesgos</w:t>
       </w:r>
-      <w:bookmarkEnd w:id="41"/>
-    </w:p>
-    <w:p>
-      <w:pPr>
-        <w:rPr>
-          <w:sz w:val="32"/>
-          <w:szCs w:val="32"/>
-        </w:rPr>
-      </w:pPr>
-      <w:r>
-        <w:rPr>
-          <w:sz w:val="32"/>
-          <w:szCs w:val="32"/>
-        </w:rPr>
-        <w:t xml:space="preserve">De acuerdo con el Real Decreto 488/1997, es obligatorio realizar una evaluación de riesgos específica para puestos que implican el </w:t>
-      </w:r>
-      <w:r>
-        <w:rPr>
-          <w:sz w:val="32"/>
-          <w:szCs w:val="32"/>
-        </w:rPr>
-        <w:lastRenderedPageBreak/>
-        <w:t>uso de PVD. Esta evaluación debe centrarse en identificar y prevenir posibles problemas de salud relacionados con:</w:t>
+      <w:bookmarkEnd w:id="42"/>
+    </w:p>
+    <w:p>
+      <w:pPr>
+        <w:rPr>
+          <w:sz w:val="32"/>
+          <w:szCs w:val="32"/>
+        </w:rPr>
+      </w:pPr>
+      <w:r>
+        <w:rPr>
+          <w:sz w:val="32"/>
+          <w:szCs w:val="32"/>
+        </w:rPr>
+        <w:t>De acuerdo con el Real Decreto 488/1997, es obligatorio realizar una evaluación de riesgos específica para puestos que implican el uso de PVD. Esta evaluación debe centrarse en identificar y prevenir posibles problemas de salud relacionados con:</w:t>
       </w:r>
     </w:p>
     <w:p>
@@ -7522,7 +6888,7 @@
           <w:szCs w:val="32"/>
         </w:rPr>
       </w:pPr>
-      <w:bookmarkStart w:id="42" w:name="_Toc192597556"/>
+      <w:bookmarkStart w:id="43" w:name="_Toc192610033"/>
       <w:r>
         <w:rPr>
           <w:sz w:val="32"/>
@@ -7530,7 +6896,7 @@
         </w:rPr>
         <w:t>Diseño del Puesto de Trabajo</w:t>
       </w:r>
-      <w:bookmarkEnd w:id="42"/>
+      <w:bookmarkEnd w:id="43"/>
     </w:p>
     <w:p>
       <w:pPr>
@@ -7652,6 +7018,7 @@
           <w:sz w:val="32"/>
           <w:szCs w:val="32"/>
         </w:rPr>
+        <w:lastRenderedPageBreak/>
         <w:t>Superficie mate para evitar reflejos.</w:t>
       </w:r>
     </w:p>
@@ -7706,7 +7073,6 @@
           <w:sz w:val="32"/>
           <w:szCs w:val="32"/>
         </w:rPr>
-        <w:lastRenderedPageBreak/>
         <w:t>La silla debe ser estable, ajustable en altura y con respaldo reclinable que proporcione soporte lumbar adecuado.</w:t>
       </w:r>
     </w:p>
@@ -7781,7 +7147,7 @@
           <w:szCs w:val="32"/>
         </w:rPr>
       </w:pPr>
-      <w:bookmarkStart w:id="43" w:name="_Toc192597557"/>
+      <w:bookmarkStart w:id="44" w:name="_Toc192610034"/>
       <w:r>
         <w:rPr>
           <w:sz w:val="32"/>
@@ -7789,7 +7155,7 @@
         </w:rPr>
         <w:t>Pausas y Organización del Trabajo:</w:t>
       </w:r>
-      <w:bookmarkEnd w:id="43"/>
+      <w:bookmarkEnd w:id="44"/>
     </w:p>
     <w:p>
       <w:pPr>
@@ -7814,7 +7180,7 @@
           <w:szCs w:val="32"/>
         </w:rPr>
       </w:pPr>
-      <w:bookmarkStart w:id="44" w:name="_Toc192597558"/>
+      <w:bookmarkStart w:id="45" w:name="_Toc192610035"/>
       <w:r>
         <w:rPr>
           <w:sz w:val="32"/>
@@ -7822,7 +7188,7 @@
         </w:rPr>
         <w:t>Formación e Información:</w:t>
       </w:r>
-      <w:bookmarkEnd w:id="44"/>
+      <w:bookmarkEnd w:id="45"/>
     </w:p>
     <w:p>
       <w:pPr>
@@ -7893,6 +7259,7 @@
           <w:sz w:val="32"/>
           <w:szCs w:val="32"/>
         </w:rPr>
+        <w:lastRenderedPageBreak/>
         <w:t>Hábitos para reducir la fatiga visual, como parpadeos frecuentes y enfoque a distintas distancias.</w:t>
       </w:r>
     </w:p>
@@ -7924,7 +7291,6 @@
           <w:sz w:val="32"/>
           <w:szCs w:val="32"/>
         </w:rPr>
-        <w:lastRenderedPageBreak/>
         <w:t>Estas preventivas no solo garantizarán un entorno de trabajo seguro y saludable desde el inicio de la actividad de VODTEC, sino que también sentarán las bases para una cultura preventiva sólida que beneficiará a futuros empleados.</w:t>
       </w:r>
     </w:p>
@@ -10934,6 +10300,7 @@
   <w:style w:type="character" w:default="1" w:styleId="Fuentedeprrafopredeter">
     <w:name w:val="Default Paragraph Font"/>
     <w:uiPriority w:val="1"/>
+    <w:semiHidden/>
     <w:unhideWhenUsed/>
   </w:style>
   <w:style w:type="table" w:default="1" w:styleId="Tablanormal">

--- a/Trabajo_Fin_Grado/EIE.docx
+++ b/Trabajo_Fin_Grado/EIE.docx
@@ -937,6 +937,76 @@
     </w:p>
     <w:p>
       <w:pPr>
+        <w:pStyle w:val="Ttulo2"/>
+        <w:rPr>
+          <w:sz w:val="24"/>
+          <w:szCs w:val="24"/>
+          <w:u w:val="single"/>
+        </w:rPr>
+      </w:pPr>
+      <w:r>
+        <w:rPr>
+          <w:sz w:val="24"/>
+          <w:szCs w:val="24"/>
+        </w:rPr>
+        <w:lastRenderedPageBreak/>
+        <w:t>Plan económico y financiero:</w:t>
+      </w:r>
+    </w:p>
+    <w:p>
+      <w:pPr>
+        <w:pStyle w:val="Textoindependiente"/>
+        <w:spacing w:line="360" w:lineRule="auto"/>
+        <w:jc w:val="both"/>
+        <w:rPr>
+          <w:rFonts w:eastAsiaTheme="majorEastAsia" w:cstheme="minorHAnsi"/>
+          <w:spacing w:val="-10"/>
+        </w:rPr>
+      </w:pPr>
+      <w:r>
+        <w:rPr>
+          <w:rFonts w:eastAsiaTheme="majorEastAsia" w:cstheme="minorHAnsi"/>
+          <w:spacing w:val="-10"/>
+        </w:rPr>
+        <w:drawing>
+          <wp:inline distT="0" distB="0" distL="0" distR="0" wp14:anchorId="72400D82" wp14:editId="231F286A">
+            <wp:extent cx="5400040" cy="2438400"/>
+            <wp:effectExtent l="0" t="0" r="0" b="0"/>
+            <wp:docPr id="1668681233" name="Imagen 1"/>
+            <wp:cNvGraphicFramePr>
+              <a:graphicFrameLocks xmlns:a="http://schemas.openxmlformats.org/drawingml/2006/main" noChangeAspect="1"/>
+            </wp:cNvGraphicFramePr>
+            <a:graphic xmlns:a="http://schemas.openxmlformats.org/drawingml/2006/main">
+              <a:graphicData uri="http://schemas.openxmlformats.org/drawingml/2006/picture">
+                <pic:pic xmlns:pic="http://schemas.openxmlformats.org/drawingml/2006/picture">
+                  <pic:nvPicPr>
+                    <pic:cNvPr id="1668681233" name=""/>
+                    <pic:cNvPicPr/>
+                  </pic:nvPicPr>
+                  <pic:blipFill>
+                    <a:blip r:embed="rId6"/>
+                    <a:stretch>
+                      <a:fillRect/>
+                    </a:stretch>
+                  </pic:blipFill>
+                  <pic:spPr>
+                    <a:xfrm>
+                      <a:off x="0" y="0"/>
+                      <a:ext cx="5400040" cy="2438400"/>
+                    </a:xfrm>
+                    <a:prstGeom prst="rect">
+                      <a:avLst/>
+                    </a:prstGeom>
+                  </pic:spPr>
+                </pic:pic>
+              </a:graphicData>
+            </a:graphic>
+          </wp:inline>
+        </w:drawing>
+      </w:r>
+    </w:p>
+    <w:p>
+      <w:pPr>
         <w:spacing w:line="360" w:lineRule="auto"/>
         <w:jc w:val="both"/>
         <w:rPr>
@@ -944,16 +1014,99 @@
           <w:szCs w:val="32"/>
         </w:rPr>
       </w:pPr>
-    </w:p>
-    <w:p>
-      <w:pPr>
-        <w:spacing w:line="360" w:lineRule="auto"/>
-        <w:jc w:val="both"/>
+      <w:r>
         <w:rPr>
           <w:sz w:val="32"/>
           <w:szCs w:val="32"/>
         </w:rPr>
-      </w:pPr>
+        <w:drawing>
+          <wp:inline distT="0" distB="0" distL="0" distR="0" wp14:anchorId="77FDFC07" wp14:editId="1DD2E043">
+            <wp:extent cx="5400040" cy="1411605"/>
+            <wp:effectExtent l="0" t="0" r="0" b="0"/>
+            <wp:docPr id="1335582390" name="Imagen 1"/>
+            <wp:cNvGraphicFramePr>
+              <a:graphicFrameLocks xmlns:a="http://schemas.openxmlformats.org/drawingml/2006/main" noChangeAspect="1"/>
+            </wp:cNvGraphicFramePr>
+            <a:graphic xmlns:a="http://schemas.openxmlformats.org/drawingml/2006/main">
+              <a:graphicData uri="http://schemas.openxmlformats.org/drawingml/2006/picture">
+                <pic:pic xmlns:pic="http://schemas.openxmlformats.org/drawingml/2006/picture">
+                  <pic:nvPicPr>
+                    <pic:cNvPr id="1335582390" name=""/>
+                    <pic:cNvPicPr/>
+                  </pic:nvPicPr>
+                  <pic:blipFill>
+                    <a:blip r:embed="rId7"/>
+                    <a:stretch>
+                      <a:fillRect/>
+                    </a:stretch>
+                  </pic:blipFill>
+                  <pic:spPr>
+                    <a:xfrm>
+                      <a:off x="0" y="0"/>
+                      <a:ext cx="5400040" cy="1411605"/>
+                    </a:xfrm>
+                    <a:prstGeom prst="rect">
+                      <a:avLst/>
+                    </a:prstGeom>
+                  </pic:spPr>
+                </pic:pic>
+              </a:graphicData>
+            </a:graphic>
+          </wp:inline>
+        </w:drawing>
+      </w:r>
+    </w:p>
+    <w:p>
+      <w:pPr>
+        <w:spacing w:line="360" w:lineRule="auto"/>
+        <w:jc w:val="both"/>
+        <w:rPr>
+          <w:sz w:val="32"/>
+          <w:szCs w:val="32"/>
+          <w:u w:val="single"/>
+        </w:rPr>
+      </w:pPr>
+      <w:r>
+        <w:rPr>
+          <w:sz w:val="32"/>
+          <w:szCs w:val="32"/>
+        </w:rPr>
+        <w:drawing>
+          <wp:inline distT="0" distB="0" distL="0" distR="0" wp14:anchorId="2A307C47" wp14:editId="12DDE70B">
+            <wp:extent cx="5400040" cy="2545080"/>
+            <wp:effectExtent l="0" t="0" r="0" b="0"/>
+            <wp:docPr id="1082082393" name="Imagen 1"/>
+            <wp:cNvGraphicFramePr>
+              <a:graphicFrameLocks xmlns:a="http://schemas.openxmlformats.org/drawingml/2006/main" noChangeAspect="1"/>
+            </wp:cNvGraphicFramePr>
+            <a:graphic xmlns:a="http://schemas.openxmlformats.org/drawingml/2006/main">
+              <a:graphicData uri="http://schemas.openxmlformats.org/drawingml/2006/picture">
+                <pic:pic xmlns:pic="http://schemas.openxmlformats.org/drawingml/2006/picture">
+                  <pic:nvPicPr>
+                    <pic:cNvPr id="1082082393" name=""/>
+                    <pic:cNvPicPr/>
+                  </pic:nvPicPr>
+                  <pic:blipFill>
+                    <a:blip r:embed="rId8"/>
+                    <a:stretch>
+                      <a:fillRect/>
+                    </a:stretch>
+                  </pic:blipFill>
+                  <pic:spPr>
+                    <a:xfrm>
+                      <a:off x="0" y="0"/>
+                      <a:ext cx="5400040" cy="2545080"/>
+                    </a:xfrm>
+                    <a:prstGeom prst="rect">
+                      <a:avLst/>
+                    </a:prstGeom>
+                  </pic:spPr>
+                </pic:pic>
+              </a:graphicData>
+            </a:graphic>
+          </wp:inline>
+        </w:drawing>
+      </w:r>
     </w:p>
     <w:p>
       <w:pPr>
@@ -967,12 +1120,24 @@
         </w:rPr>
       </w:pPr>
       <w:bookmarkStart w:id="14" w:name="_Toc192610006"/>
-      <w:r>
+    </w:p>
+    <w:p>
+      <w:pPr>
+        <w:pStyle w:val="Ttulo1"/>
+        <w:spacing w:line="360" w:lineRule="auto"/>
+        <w:jc w:val="both"/>
         <w:rPr>
           <w:rFonts w:asciiTheme="minorHAnsi" w:hAnsiTheme="minorHAnsi" w:cstheme="minorHAnsi"/>
           <w:sz w:val="32"/>
           <w:szCs w:val="32"/>
         </w:rPr>
+      </w:pPr>
+      <w:r>
+        <w:rPr>
+          <w:rFonts w:asciiTheme="minorHAnsi" w:hAnsiTheme="minorHAnsi" w:cstheme="minorHAnsi"/>
+          <w:sz w:val="32"/>
+          <w:szCs w:val="32"/>
+        </w:rPr>
         <w:t>RA3. Realiza las actividades para la constitución y puesta en marcha de una empresa, seleccionando la forma jurídica e identificando las obligaciones legales asociadas.</w:t>
       </w:r>
       <w:bookmarkEnd w:id="14"/>
@@ -992,6 +1157,7 @@
           <w:rFonts w:asciiTheme="minorHAnsi" w:hAnsiTheme="minorHAnsi" w:cstheme="minorHAnsi"/>
           <w:sz w:val="24"/>
           <w:szCs w:val="24"/>
+          <w:u w:val="single"/>
         </w:rPr>
       </w:pPr>
       <w:bookmarkStart w:id="15" w:name="_Toc192610007"/>
@@ -1290,7 +1456,6 @@
           <w:sz w:val="24"/>
           <w:szCs w:val="24"/>
         </w:rPr>
-        <w:lastRenderedPageBreak/>
         <w:t>Desventajas</w:t>
       </w:r>
       <w:bookmarkEnd w:id="18"/>
@@ -1320,6 +1485,7 @@
           <w:rStyle w:val="Ttulo4Car"/>
           <w:rFonts w:cstheme="minorHAnsi"/>
         </w:rPr>
+        <w:lastRenderedPageBreak/>
         <w:t>Capital mínimo obligatorio</w:t>
       </w:r>
       <w:r>
@@ -1606,7 +1772,6 @@
           <w:sz w:val="24"/>
           <w:szCs w:val="24"/>
         </w:rPr>
-        <w:lastRenderedPageBreak/>
         <w:t>Plan de Expansión del Equipo</w:t>
       </w:r>
       <w:bookmarkEnd w:id="21"/>
@@ -1624,7 +1789,14 @@
         <w:rPr>
           <w:rFonts w:cstheme="minorHAnsi"/>
         </w:rPr>
-        <w:t>A medida que VODTEC se expanda y aumente su volumen de clientes y funcionalidades, será necesario incorporar talento especializado en diferentes áreas estratégicas. La contratación de nuevos empleados se realizará en función de la evolución del negocio y se priorizarán los siguientes perfiles:</w:t>
+        <w:t xml:space="preserve">A medida que VODTEC se expanda y aumente su volumen de clientes y funcionalidades, será necesario incorporar talento especializado en diferentes áreas </w:t>
+      </w:r>
+      <w:r>
+        <w:rPr>
+          <w:rFonts w:cstheme="minorHAnsi"/>
+        </w:rPr>
+        <w:lastRenderedPageBreak/>
+        <w:t>estratégicas. La contratación de nuevos empleados se realizará en función de la evolución del negocio y se priorizarán los siguientes perfiles:</w:t>
       </w:r>
     </w:p>
     <w:p>
@@ -1827,13 +1999,29 @@
           <w:b/>
           <w:bCs/>
         </w:rPr>
-        <w:t>Impuesto de Sociedades</w:t>
-      </w:r>
-      <w:r>
-        <w:rPr>
-          <w:rFonts w:cstheme="minorHAnsi"/>
-        </w:rPr>
-        <w:t xml:space="preserve"> , las </w:t>
+        <w:t xml:space="preserve">Impuesto de </w:t>
+      </w:r>
+      <w:proofErr w:type="gramStart"/>
+      <w:r>
+        <w:rPr>
+          <w:rFonts w:cstheme="minorHAnsi"/>
+          <w:b/>
+          <w:bCs/>
+        </w:rPr>
+        <w:t>Sociedades</w:t>
+      </w:r>
+      <w:r>
+        <w:rPr>
+          <w:rFonts w:cstheme="minorHAnsi"/>
+        </w:rPr>
+        <w:t xml:space="preserve"> ,</w:t>
+      </w:r>
+      <w:proofErr w:type="gramEnd"/>
+      <w:r>
+        <w:rPr>
+          <w:rFonts w:cstheme="minorHAnsi"/>
+        </w:rPr>
+        <w:t xml:space="preserve"> las </w:t>
       </w:r>
       <w:r>
         <w:rPr>
@@ -1983,14 +2171,7 @@
           <w:rFonts w:cstheme="minorHAnsi"/>
         </w:rPr>
         <w:br/>
-        <w:t xml:space="preserve">En España, existen diferentes tipos de IVA, pero en el caso de una aplicación digital </w:t>
-      </w:r>
-      <w:r>
-        <w:rPr>
-          <w:rFonts w:cstheme="minorHAnsi"/>
-        </w:rPr>
-        <w:lastRenderedPageBreak/>
-        <w:t xml:space="preserve">como Bushido, el </w:t>
+        <w:t xml:space="preserve">En España, existen diferentes tipos de IVA, pero en el caso de una aplicación digital como Bushido, el </w:t>
       </w:r>
       <w:r>
         <w:rPr>
@@ -2025,6 +2206,7 @@
           <w:sz w:val="24"/>
           <w:szCs w:val="24"/>
         </w:rPr>
+        <w:lastRenderedPageBreak/>
         <w:t>Declaración y pago del IVA</w:t>
       </w:r>
       <w:bookmarkEnd w:id="29"/>
@@ -2546,7 +2728,6 @@
         <w:rPr>
           <w:rFonts w:cstheme="minorHAnsi"/>
         </w:rPr>
-        <w:lastRenderedPageBreak/>
         <w:t xml:space="preserve">También puede beneficiarse de </w:t>
       </w:r>
       <w:r>
@@ -2876,7 +3057,16 @@
           <w:b/>
           <w:bCs/>
         </w:rPr>
-        <w:t>3.005,06 €</w:t>
+        <w:t xml:space="preserve">3.005,06 </w:t>
+      </w:r>
+      <w:proofErr w:type="gramStart"/>
+      <w:r>
+        <w:rPr>
+          <w:rFonts w:cstheme="minorHAnsi"/>
+          <w:b/>
+          <w:bCs/>
+        </w:rPr>
+        <w:t>€</w:t>
       </w:r>
       <w:r>
         <w:rPr>
@@ -2884,6 +3074,7 @@
         </w:rPr>
         <w:t xml:space="preserve"> .</w:t>
       </w:r>
+      <w:proofErr w:type="gramEnd"/>
     </w:p>
     <w:p>
       <w:pPr>
@@ -2952,7 +3143,6 @@
           <w:sz w:val="24"/>
           <w:szCs w:val="24"/>
         </w:rPr>
-        <w:lastRenderedPageBreak/>
         <w:t xml:space="preserve">Libros contables </w:t>
       </w:r>
       <w:proofErr w:type="gramStart"/>
@@ -3037,6 +3227,7 @@
           <w:sz w:val="24"/>
           <w:szCs w:val="24"/>
         </w:rPr>
+        <w:lastRenderedPageBreak/>
         <w:t>PREVENCION DE RIESGOS LABORALES(LPRL)</w:t>
       </w:r>
       <w:bookmarkEnd w:id="41"/>
@@ -3278,7 +3469,6 @@
         <w:rPr>
           <w:rFonts w:cstheme="minorHAnsi"/>
         </w:rPr>
-        <w:lastRenderedPageBreak/>
         <w:t>La orientación y el brillo deben ser ajustables para evitar reflejos y deslumbramientos.</w:t>
       </w:r>
     </w:p>
@@ -3333,6 +3523,7 @@
         <w:rPr>
           <w:rFonts w:cstheme="minorHAnsi"/>
         </w:rPr>
+        <w:lastRenderedPageBreak/>
         <w:t>Superficie mate para evitar reflejos.</w:t>
       </w:r>
     </w:p>
@@ -3582,40 +3773,40 @@
         <w:rPr>
           <w:rFonts w:cstheme="minorHAnsi"/>
         </w:rPr>
+        <w:t>Hábitos para reducir la fatiga visual, como parpadeos frecuentes y enfoque a distintas distancias.</w:t>
+      </w:r>
+    </w:p>
+    <w:p>
+      <w:pPr>
+        <w:spacing w:line="360" w:lineRule="auto"/>
+        <w:jc w:val="both"/>
+        <w:rPr>
+          <w:rFonts w:cstheme="minorHAnsi"/>
+        </w:rPr>
+      </w:pPr>
+    </w:p>
+    <w:p>
+      <w:pPr>
+        <w:spacing w:line="360" w:lineRule="auto"/>
+        <w:jc w:val="both"/>
+        <w:rPr>
+          <w:rFonts w:cstheme="minorHAnsi"/>
+        </w:rPr>
+      </w:pPr>
+    </w:p>
+    <w:p>
+      <w:pPr>
+        <w:spacing w:line="360" w:lineRule="auto"/>
+        <w:jc w:val="both"/>
+        <w:rPr>
+          <w:rFonts w:cstheme="minorHAnsi"/>
+        </w:rPr>
+      </w:pPr>
+      <w:r>
+        <w:rPr>
+          <w:rFonts w:cstheme="minorHAnsi"/>
+        </w:rPr>
         <w:lastRenderedPageBreak/>
-        <w:t>Hábitos para reducir la fatiga visual, como parpadeos frecuentes y enfoque a distintas distancias.</w:t>
-      </w:r>
-    </w:p>
-    <w:p>
-      <w:pPr>
-        <w:spacing w:line="360" w:lineRule="auto"/>
-        <w:jc w:val="both"/>
-        <w:rPr>
-          <w:rFonts w:cstheme="minorHAnsi"/>
-        </w:rPr>
-      </w:pPr>
-    </w:p>
-    <w:p>
-      <w:pPr>
-        <w:spacing w:line="360" w:lineRule="auto"/>
-        <w:jc w:val="both"/>
-        <w:rPr>
-          <w:rFonts w:cstheme="minorHAnsi"/>
-        </w:rPr>
-      </w:pPr>
-    </w:p>
-    <w:p>
-      <w:pPr>
-        <w:spacing w:line="360" w:lineRule="auto"/>
-        <w:jc w:val="both"/>
-        <w:rPr>
-          <w:rFonts w:cstheme="minorHAnsi"/>
-        </w:rPr>
-      </w:pPr>
-      <w:r>
-        <w:rPr>
-          <w:rFonts w:cstheme="minorHAnsi"/>
-        </w:rPr>
         <w:t>Estas preventivas no solo garantizarán un entorno de trabajo seguro y saludable desde el inicio de la actividad de VODTEC, sino que también sentarán las bases para una cultura preventiva sólida que beneficiará a futuros empleados.</w:t>
       </w:r>
     </w:p>
@@ -3641,6 +3832,132 @@
         <w:spacing w:line="360" w:lineRule="auto"/>
         <w:rPr>
           <w:rFonts w:cstheme="minorHAnsi"/>
+        </w:rPr>
+      </w:pPr>
+    </w:p>
+    <w:p>
+      <w:pPr>
+        <w:spacing w:line="360" w:lineRule="auto"/>
+        <w:rPr>
+          <w:sz w:val="32"/>
+          <w:szCs w:val="32"/>
+        </w:rPr>
+      </w:pPr>
+    </w:p>
+    <w:p>
+      <w:pPr>
+        <w:spacing w:line="360" w:lineRule="auto"/>
+        <w:rPr>
+          <w:sz w:val="32"/>
+          <w:szCs w:val="32"/>
+        </w:rPr>
+      </w:pPr>
+    </w:p>
+    <w:p>
+      <w:pPr>
+        <w:spacing w:line="360" w:lineRule="auto"/>
+        <w:rPr>
+          <w:sz w:val="32"/>
+          <w:szCs w:val="32"/>
+        </w:rPr>
+      </w:pPr>
+    </w:p>
+    <w:p>
+      <w:pPr>
+        <w:spacing w:line="360" w:lineRule="auto"/>
+        <w:rPr>
+          <w:sz w:val="32"/>
+          <w:szCs w:val="32"/>
+        </w:rPr>
+      </w:pPr>
+    </w:p>
+    <w:p>
+      <w:pPr>
+        <w:spacing w:line="360" w:lineRule="auto"/>
+        <w:rPr>
+          <w:sz w:val="32"/>
+          <w:szCs w:val="32"/>
+        </w:rPr>
+      </w:pPr>
+    </w:p>
+    <w:p>
+      <w:pPr>
+        <w:spacing w:line="360" w:lineRule="auto"/>
+        <w:rPr>
+          <w:sz w:val="32"/>
+          <w:szCs w:val="32"/>
+        </w:rPr>
+      </w:pPr>
+    </w:p>
+    <w:p>
+      <w:pPr>
+        <w:spacing w:line="360" w:lineRule="auto"/>
+        <w:rPr>
+          <w:sz w:val="32"/>
+          <w:szCs w:val="32"/>
+        </w:rPr>
+      </w:pPr>
+    </w:p>
+    <w:p>
+      <w:pPr>
+        <w:spacing w:line="360" w:lineRule="auto"/>
+        <w:rPr>
+          <w:sz w:val="32"/>
+          <w:szCs w:val="32"/>
+        </w:rPr>
+      </w:pPr>
+    </w:p>
+    <w:p>
+      <w:pPr>
+        <w:spacing w:line="360" w:lineRule="auto"/>
+        <w:rPr>
+          <w:sz w:val="32"/>
+          <w:szCs w:val="32"/>
+        </w:rPr>
+      </w:pPr>
+    </w:p>
+    <w:p>
+      <w:pPr>
+        <w:spacing w:line="360" w:lineRule="auto"/>
+        <w:rPr>
+          <w:sz w:val="32"/>
+          <w:szCs w:val="32"/>
+        </w:rPr>
+      </w:pPr>
+    </w:p>
+    <w:p>
+      <w:pPr>
+        <w:spacing w:line="360" w:lineRule="auto"/>
+        <w:rPr>
+          <w:sz w:val="32"/>
+          <w:szCs w:val="32"/>
+        </w:rPr>
+      </w:pPr>
+    </w:p>
+    <w:p>
+      <w:pPr>
+        <w:spacing w:line="360" w:lineRule="auto"/>
+        <w:rPr>
+          <w:sz w:val="32"/>
+          <w:szCs w:val="32"/>
+        </w:rPr>
+      </w:pPr>
+    </w:p>
+    <w:p>
+      <w:pPr>
+        <w:spacing w:line="360" w:lineRule="auto"/>
+        <w:rPr>
+          <w:sz w:val="32"/>
+          <w:szCs w:val="32"/>
+        </w:rPr>
+      </w:pPr>
+    </w:p>
+    <w:p>
+      <w:pPr>
+        <w:spacing w:line="360" w:lineRule="auto"/>
+        <w:rPr>
+          <w:sz w:val="32"/>
+          <w:szCs w:val="32"/>
         </w:rPr>
       </w:pPr>
     </w:p>

--- a/Trabajo_Fin_Grado/EIE.docx
+++ b/Trabajo_Fin_Grado/EIE.docx
@@ -966,10 +966,11 @@
       <w:r>
         <w:rPr>
           <w:rFonts w:eastAsiaTheme="majorEastAsia" w:cstheme="minorHAnsi"/>
+          <w:noProof/>
           <w:spacing w:val="-10"/>
         </w:rPr>
         <w:drawing>
-          <wp:inline distT="0" distB="0" distL="0" distR="0" wp14:anchorId="72400D82" wp14:editId="231F286A">
+          <wp:inline distT="0" distB="0" distL="0" distR="0" wp14:anchorId="655C4741" wp14:editId="202684C6">
             <wp:extent cx="5400040" cy="2438400"/>
             <wp:effectExtent l="0" t="0" r="0" b="0"/>
             <wp:docPr id="1668681233" name="Imagen 1"/>
@@ -1016,11 +1017,12 @@
       </w:pPr>
       <w:r>
         <w:rPr>
+          <w:noProof/>
           <w:sz w:val="32"/>
           <w:szCs w:val="32"/>
         </w:rPr>
         <w:drawing>
-          <wp:inline distT="0" distB="0" distL="0" distR="0" wp14:anchorId="77FDFC07" wp14:editId="1DD2E043">
+          <wp:inline distT="0" distB="0" distL="0" distR="0" wp14:anchorId="00C05296" wp14:editId="6D2CEFE0">
             <wp:extent cx="5400040" cy="1411605"/>
             <wp:effectExtent l="0" t="0" r="0" b="0"/>
             <wp:docPr id="1335582390" name="Imagen 1"/>
@@ -1068,11 +1070,12 @@
       </w:pPr>
       <w:r>
         <w:rPr>
+          <w:noProof/>
           <w:sz w:val="32"/>
           <w:szCs w:val="32"/>
         </w:rPr>
         <w:drawing>
-          <wp:inline distT="0" distB="0" distL="0" distR="0" wp14:anchorId="2A307C47" wp14:editId="12DDE70B">
+          <wp:inline distT="0" distB="0" distL="0" distR="0" wp14:anchorId="6FFB44BB" wp14:editId="1588B5F1">
             <wp:extent cx="5400040" cy="2545080"/>
             <wp:effectExtent l="0" t="0" r="0" b="0"/>
             <wp:docPr id="1082082393" name="Imagen 1"/>
@@ -1645,13 +1648,7 @@
         <w:rPr>
           <w:rFonts w:cstheme="minorHAnsi"/>
         </w:rPr>
-        <w:t xml:space="preserve">Y para la puesta en marcha es tan sencillo como </w:t>
-      </w:r>
-      <w:r>
-        <w:rPr>
-          <w:rFonts w:cstheme="minorHAnsi"/>
-        </w:rPr>
-        <w:t>alquilar un despacho en el vivero de empresas de Ciudad real en el cual nos dan absolutamente todo por un precio reducido para iniciar nuestra empresa.</w:t>
+        <w:t>Y para la puesta en marcha es tan sencillo como alquilar un despacho en el vivero de empresas de Ciudad real en el cual nos dan absolutamente todo por un precio reducido para iniciar nuestra empresa.</w:t>
       </w:r>
     </w:p>
     <w:p>
@@ -1699,19 +1696,7 @@
         <w:rPr>
           <w:rFonts w:cstheme="minorHAnsi"/>
         </w:rPr>
-        <w:t xml:space="preserve">En la primera fase de VODTEC, el único trabajador </w:t>
-      </w:r>
-      <w:r>
-        <w:rPr>
-          <w:rFonts w:cstheme="minorHAnsi"/>
-        </w:rPr>
-        <w:t>seré</w:t>
-      </w:r>
-      <w:r>
-        <w:rPr>
-          <w:rFonts w:cstheme="minorHAnsi"/>
-        </w:rPr>
-        <w:t xml:space="preserve"> yo, asumiendo tanto el desarrollo de la aplicación como la gestión de la empresa. Esto incluye programación, diseño, implementación, pruebas, estrategias de marketing, atención al cliente y administración general. Mi sueldo inicial será de </w:t>
+        <w:t xml:space="preserve">En la primera fase de VODTEC, el único trabajador seré yo, asumiendo tanto el desarrollo de la aplicación como la gestión de la empresa. Esto incluye programación, diseño, implementación, pruebas, estrategias de marketing, atención al cliente y administración general. Mi sueldo inicial será de </w:t>
       </w:r>
       <w:r>
         <w:rPr>
@@ -1863,39 +1848,7 @@
           <w:sz w:val="32"/>
           <w:szCs w:val="32"/>
         </w:rPr>
-        <w:t>RA_4</w:t>
-      </w:r>
-      <w:r>
-        <w:rPr>
-          <w:rFonts w:asciiTheme="minorHAnsi" w:hAnsiTheme="minorHAnsi" w:cstheme="minorHAnsi"/>
-          <w:sz w:val="32"/>
-          <w:szCs w:val="32"/>
-        </w:rPr>
-        <w:t xml:space="preserve"> Realiza actividades de gestión administrativa y financiera básica de una pequeña y </w:t>
-      </w:r>
-      <w:r>
-        <w:rPr>
-          <w:rFonts w:asciiTheme="minorHAnsi" w:hAnsiTheme="minorHAnsi" w:cstheme="minorHAnsi"/>
-          <w:sz w:val="32"/>
-          <w:szCs w:val="32"/>
-        </w:rPr>
-        <w:t>mediana</w:t>
-      </w:r>
-      <w:r>
-        <w:rPr>
-          <w:rFonts w:asciiTheme="minorHAnsi" w:hAnsiTheme="minorHAnsi" w:cstheme="minorHAnsi"/>
-          <w:sz w:val="32"/>
-          <w:szCs w:val="32"/>
-        </w:rPr>
-        <w:t xml:space="preserve"> empresa, identificando las principales obligaciones contables y fiscales y cumplimentando la </w:t>
-      </w:r>
-      <w:r>
-        <w:rPr>
-          <w:rFonts w:asciiTheme="minorHAnsi" w:hAnsiTheme="minorHAnsi" w:cstheme="minorHAnsi"/>
-          <w:sz w:val="32"/>
-          <w:szCs w:val="32"/>
-        </w:rPr>
-        <w:t>documentación</w:t>
+        <w:t>RA4 Realiza actividades de gestión administrativa y financiera básica de una pequeña y mediana empresa, identificando las principales obligaciones contables y fiscales y cumplimentando la documentación</w:t>
       </w:r>
       <w:bookmarkEnd w:id="25"/>
     </w:p>
@@ -1911,13 +1864,7 @@
         <w:rPr>
           <w:rFonts w:cstheme="minorHAnsi"/>
         </w:rPr>
-        <w:t xml:space="preserve"> </w:t>
-      </w:r>
-      <w:r>
-        <w:rPr>
-          <w:rFonts w:cstheme="minorHAnsi"/>
-        </w:rPr>
-        <w:t xml:space="preserve">Como </w:t>
+        <w:t xml:space="preserve"> Como </w:t>
       </w:r>
       <w:r>
         <w:rPr>
@@ -2092,7 +2039,6 @@
     <w:p>
       <w:pPr>
         <w:spacing w:line="360" w:lineRule="auto"/>
-        <w:jc w:val="both"/>
         <w:rPr>
           <w:rFonts w:cstheme="minorHAnsi"/>
         </w:rPr>
@@ -2150,7 +2096,6 @@
       <w:pPr>
         <w:spacing w:line="360" w:lineRule="auto"/>
         <w:ind w:left="360"/>
-        <w:jc w:val="both"/>
         <w:rPr>
           <w:rFonts w:cstheme="minorHAnsi"/>
         </w:rPr>
@@ -3826,6 +3771,23 @@
         </w:rPr>
         <w:t>Información extraída de la "Guía técnica para la evaluación y prevención de los riesgos relativos a la utilización de equipos con pantallas de visualización" del Instituto Nacional de Seguridad y Salud en el Trabajo (INSST).</w:t>
       </w:r>
+    </w:p>
+    <w:p>
+      <w:pPr>
+        <w:spacing w:line="360" w:lineRule="auto"/>
+        <w:rPr>
+          <w:rFonts w:cstheme="minorHAnsi"/>
+        </w:rPr>
+      </w:pPr>
+    </w:p>
+    <w:p>
+      <w:pPr>
+        <w:spacing w:line="360" w:lineRule="auto"/>
+        <w:rPr>
+          <w:sz w:val="32"/>
+          <w:szCs w:val="32"/>
+        </w:rPr>
+      </w:pPr>
     </w:p>
     <w:p>
       <w:pPr>
@@ -7218,6 +7180,7 @@
   <w:style w:type="paragraph" w:styleId="Textoindependiente">
     <w:name w:val="Body Text"/>
     <w:basedOn w:val="Normal"/>
+    <w:link w:val="TextoindependienteCar"/>
     <w:pPr>
       <w:spacing w:after="140"/>
     </w:pPr>
@@ -7434,6 +7397,12 @@
       <w:rFonts w:ascii="Times New Roman" w:hAnsi="Times New Roman" w:cs="Times New Roman"/>
     </w:rPr>
   </w:style>
+  <w:style w:type="character" w:customStyle="1" w:styleId="TextoindependienteCar">
+    <w:name w:val="Texto independiente Car"/>
+    <w:basedOn w:val="Fuentedeprrafopredeter"/>
+    <w:link w:val="Textoindependiente"/>
+    <w:rsid w:val="0017791A"/>
+  </w:style>
 </w:styles>
 </file>
 
